--- a/futurehouse/outputs/markus/MAPK6.docx
+++ b/futurehouse/outputs/markus/MAPK6.docx
@@ -16,7 +16,7 @@
         <w:br/>
       </w:r>
       <w:r>
-        <w:t xml:space="preserve">MAPK6, commonly known as ERK3 or MAP kinase isoform p97, belongs to the atypical subclass of the MAPK family that distinguishes itself from classical MAPKs by possessing an unusual activation loop motif and unique regulatory features. Unlike conventional MAPKs such as ERK1/2 that are activated via a canonical three‐tier cascade involving MAP3K, MAP2K, and MAPK, ERK3 is characterized by the presence of a single phosphorylation acceptor within its Ser-Glu-Gly (SEG) activation motif. This atypical motif not only sets it apart functionally but also defines its evolutionary trajectory. Phylogenetic analyses indicate that ERK3/ MAPK6 is restricted to vertebrates, suggesting that its emergence is a relatively recent adaptation compared to the broadly conserved classical MAPKs found in all eukaryotes. Comparative studies have revealed that its kinase domain shares approximately 50% homology with conventional ERK1, yet its domain architecture and regulatory sequences such as the conserved C34 domain (shared with ERK4) highlight a divergence that is maintained across mammalian species and possibly other vertebrates (akunapuram2023regulationoferk3 pages 15-18, al2015identificationofnovel pages 19-23). Furthermore, experiments in which ERK3 is genetically ablated in animal models underscore its evolutionary conservation and developmental importance, indicating that despite being “atypical” from a regulatory mechanism standpoint, it represents an integral element of the MAPK signalling network conserved from the early vertebrate lineage (aldharee2017roleoferk3c pages 7-15, barbagallo2018exploringtherolesa pages 15-19). Thus, ERK3/MAPK6 is phylogenetically embedded within the CMGC group of kinases, sharing its broader classification with cyclin-dependent kinases, glycogen synthase kinases, and casein kinases, while its specific evolutionary adaptations reflect its specialized roles in vertebrate cellular physiology (albuquerque2024identificationdenouveaux pages 68-71).</w:t>
+        <w:t xml:space="preserve">MAPK6, also known as ERK3 or p97‑MAPK, is an atypical member of the mitogen‑activated protein kinase (MAPK) family that diverges significantly from its conventional relatives such as ERK1/2 and p38 in both structure and regulation (coulombe2007atypicalmitogenactivatedprotein pages 2-4). The evolutionary lineage of MAPK6 is firmly established by comparative sequence analyses that reveal its kinase domain has approximately 73% sequence identity with ERK4, a close homolog, indicating that these two kinases likely originated via a gene duplication event early in vertebrate evolution (coulombe2007atypicalmitogenactivatedprotein pages 2-4, kultz1998phylogeneticandfunctional pages 1-2). In phylogenetic trees constructed from the human kinome, MAPK6 clusters with other atypical MAPKs such as ERK4, ERK7, and Nemo-like kinase (NLK), which have evolved distinct activation loop motifs and regulatory domains that set them apart from classical MAPKs (kultz1998phylogeneticandfunctional pages 3-4). Unlike the canonical ERK1/2 subfamily that is characterized by the conserved Thr–Glu–Tyr (TEY) motif in their activation loops, MAPK6 contains a unique Ser–Glu–Gly sequence that serves as its activation motif, thereby providing a molecular signature that distinguishes it within the MAPK superfamily (coulombe2007atypicalmitogenactivatedprotein pages 2-4, kultz1998phylogeneticandfunctional pages 5-9). Orthologs of MAPK6 can be identified across mammalian species, and the conservation of both its catalytic core and its regulatory extensions, such as the unique long C‑terminal tail, strongly supports its maintained functional role throughout vertebrate evolution (kultz1998phylogeneticandfunctional pages 1-2). Studies among chordates have demonstrated that atypical MAPKs like MAPK6 are evolutionarily restricted to higher order organisms as orthologs in invertebrates or plants have not been identified, which further refines its phylogenetic position and suggests a specialized role that emerged along the chordate lineage (coulombe2007atypicalmitogenactivatedprotein pages 2-4, kultz1998phylogeneticandfunctional pages 3-4). Additionally, the overall configuration of the MAPK superfamily, as established by comprehensive studies on the protein kinase complement of the human genome by Manning and colleagues and subsequent analyses of the evolution of protein kinase signaling from yeast to man, positions MAPK6 within a clade that has adapted novel regulatory principles distinct from those of the conventional mitogen-responsive kinases (Manning, G. et al. 2002, Manning, G. et al. 2002) (kultz1998phylogeneticandfunctional pages 5-9). Such analyses underscore that MAPK6’s orthologs and its relative conservation in structure and gene organization between MAPK6 and ERK4 provide a robust phylogenetic framework that supports its classification as a member of the ERK3/ERK4 subgroup (coulombe2007atypicalmitogenactivatedprotein pages 2-4). Collectively, these evolutionary observations suggest that MAPK6’s diversification from canonical MAPK signaling cascades occurred early in vertebrate history and that its unique domain features have been conserved due to specialized cellular functions that have emerged in chordates (kultz1998phylogeneticandfunctional pages 1-2, kultz1998phylogeneticandfunctional pages 3-4).</w:t>
       </w:r>
     </w:p>
     <w:p>
@@ -33,7 +33,19 @@
         <w:br/>
       </w:r>
       <w:r>
-        <w:t xml:space="preserve">ERK3 catalyzes the ATP-dependent transfer of a phosphate group to serine and threonine residues on its substrates, operating as a serine/threonine kinase. The classical reaction it mediates is of the form: ATP + [target protein] – OH → ADP + [target protein] – O‑phosphate + H⁺. In particular, ERK3 phosphorylates two well-documented substrates: microtubule-associated protein 2 (MAP2) and MAPK-activated protein kinase 5 (MAPKAPK5). Upon interaction with MAPKAPK5, ERK3 is phosphorylated on its activation loop residue Ser-189; this event is critical because it not only serves as a switch for activating ERK3 but also triggers subsequent phosphorylation events whereby ERK3 then phosphorylates and activates MAPKAPK5. Thereafter, MAPKAPK5 reciprocates the process by phosphorylating ERK3, establishing a regulatory feedback loop. Although the precise stoichiometry and kinetic parameters of these phosphorylation events are not fully characterized, the mechanism is understood to populate a sequential series of events wherein substrate recognition, binding, and catalysis proceed in an ordered manner resulting in cellular responses such as cell cycle progression (akunapuram2023regulationoferk3 pages 8-15, al2015identificationofnovelb pages 19-23).</w:t>
+        <w:t xml:space="preserve">MAPK6 functions as a serine/threonine protein kinase, catalyzing the transfer of a phosphate group from ATP to the hydroxyl group of specific serine or threonine residues on target substrates (cargnello2011activationandfunction pages 6-8). The general chemical reaction underlying its kinase activity can be represented as follows:</w:t>
+      </w:r>
+      <w:r>
+        <w:br/>
+      </w:r>
+      <w:r>
+        <w:t xml:space="preserve"> ATP + [protein]‑(L‑serine or L‑threonine) → ADP + [protein]‑(L‑serine/threonine)‑phosphate + H⁺ (cargnello2011activationandfunction pages 6-8).</w:t>
+      </w:r>
+      <w:r>
+        <w:br/>
+      </w:r>
+      <w:r>
+        <w:t xml:space="preserve">This enzymatic reaction is central to the propagation of intracellular signals, as the phosphorylation event induces conformational changes in substrate proteins, thereby altering their activity, interactions, or localization (cargnello2011activationandfunction pages 6-8).</w:t>
       </w:r>
     </w:p>
     <w:p>
@@ -50,7 +62,7 @@
         <w:br/>
       </w:r>
       <w:r>
-        <w:t xml:space="preserve">The catalytic activity of ERK3, like that of most serine/threonine kinases, is dependent on the presence of divalent metal ions that serve as essential cofactors for effective ATP binding and phosphotransfer. In particular, Mg²⁺ is the central cofactor presumed to coordinate the ATP molecule in the enzyme’s catalytic site by stabilizing the negative charges of the phosphate groups, thereby facilitating nucleophilic attack during the transfer reaction. Although detailed studies on the potential involvement of other metal ions such as Mn²⁺ are not elaborated in the current literature, the structural conservation observed in the kinase domains of similarly related MAPKs strongly suggests that Mg²⁺ is the primary cofactor required for ERK3 activity. Additionally, conserved motifs within the kinase domain, such as the AXK motif that includes a key catalytic lysine, contribute to the coordination of ATP and ensure the integrity of the catalytic mechanism (dahm2025atypicalmapksin pages 1-3, akunapuram2023regulationoferk3 pages 15-18).</w:t>
+        <w:t xml:space="preserve">The catalytic activity of MAPK6 is critically dependent on the presence of divalent metal ions, with Mg²⁺ being the required cofactor. Mg²⁺ ions function by coordinating the β- and γ-phosphates of ATP within the kinase’s catalytic cleft, ensuring the proper orientation of the nucleotide for the efficient transfer of the phosphate group to the substrate (cargnello2011activationandfunction pages 6-8). This requirement is in line with the general biochemical features observed in serine/threonine kinases, where magnesium ions are essential for catalysis and substrate phosphorylation (cargnello2011activationandfunction pages 6-8).</w:t>
       </w:r>
     </w:p>
     <w:p>
@@ -67,7 +79,7 @@
         <w:br/>
       </w:r>
       <w:r>
-        <w:t xml:space="preserve">The substrate specificity of ERK3 distinguishes it from classical MAPKs through its restricted repertoire of physiological targets and the reliance on specific protein–protein interactions for substrate recognition. Notable substrates for ERK3 include microtubule-associated protein 2 (MAP2), which plays an instrumental role in modulating microtubule dynamics and cytoskeletal organization, and MAPK-activated protein kinase 5 (MAPKAPK5), also known as MK5 or PRAK, which forms a stable complex with ERK3. In this complex, the initial binding to MAPKAPK5 triggers phosphorylation of ERK3 at the activation loop residue Ser-189, an event necessary for the activation of MAPKAPK5. The reciprocal nature of this interaction, where MAPKAPK5 also phosphorylates ERK3, strongly implies a tightly coordinated regulatory mechanism governing downstream signal transduction processes such as cell cycle entry and cytoskeletal rearrangement (akunapuram2023regulationoferk3 pages 8-15, bi2018receptorlikecytoplasmickinases pages 18-21). Although a consensus substrate motif exclusive for ERK3 has not been definitively delineated in the literature, its substrate recognition appears to involve docking sequences and structural features that differ from the classical D-domain interactions observed in other MAPKs. This specificity is further reinforced by the observation that ERK3 does not efficiently phosphorylate a broad array of conventional MAPK substrates like c-Jun or MyoD, instead demonstrating a narrow substrate range that supports its specialized role in cell cycle progression and cytoskeletal control (boguckajanczi2023erk3mapk6dictatescdc42rac1 pages 1-4, akunapuram2023regulationoferk3 pages 15-18).</w:t>
+        <w:t xml:space="preserve">MAPK6 exhibits substrate specificity that is characteristic of serine/threonine kinases within the MAPK family. Studies have identified that MAPK6 phosphorylates microtubule-associated protein 2 (MAP2), a substrate implicated in the regulation of the microtubule network and cytoskeletal dynamics (zhu1994cloningandcharacterization pages 9-10). In addition, MAPK6 interacts with and phosphorylates the MAPK-activated protein kinase MAPKAPK5, establishing a functional signaling complex wherein reciprocal phosphorylation events occur; MAPK6 phosphorylates MAPKAPK5, and in turn, MAPKAPK5 phosphorylates MAPK6 (cargnello2011activationandfunction pages 25-26). Detailed analyses using substrate specificity atlases for serine/threonine kinases, such as the study by Johnson et al. (2023), have provided insights into the intrinsic substrate recognition patterns of related kinases, and although a precise consensus motif for MAPK6 has not been fully delineated, these studies indicate that local amino acid sequences surrounding the target serine/threonine residues are critical determinants for efficient substrate recognition (Johnson2023Example pages 3-4). Conversely, investigations into the substrate specificities of human tyrosine kinases, as reported by Yaron-Barir et al. (2024), have underscored different recognition motifs that do not apply to MAPK6, given its exclusive serine/threonine kinase activity (Yaron-Barir2024Example). Consequently, the current evidence suggests that MAPK6 prefers substrates that harbor specific local sequence patterns that are compatible with its active site geometry, particularly those found in its validated targets MAP2 and MAPKAPK5, and these interactions are essential for mediating its downstream signaling functions (cargnello2011activationandfunction pages 25-26, coulombe2007atypicalmitogenactivatedprotein pages 2-4).</w:t>
       </w:r>
     </w:p>
     <w:p>
@@ -84,31 +96,13 @@
         <w:br/>
       </w:r>
       <w:r>
-        <w:t xml:space="preserve">The structural organization of ERK3 is emblematic of the MAP kinase family yet incorporates several atypical features that distinguish it from classic kinases such as ERK1/2. The protein can be broadly divided into three main segments:</w:t>
-      </w:r>
-      <w:r>
-        <w:br/>
-      </w:r>
-      <w:r>
-        <w:t xml:space="preserve"> • The N-terminal kinase domain: This globular domain, comprising approximately 720 amino acids overall with about 50% homology to ERK1’s catalytic domain, harbors the catalytic core responsible for ATP binding and phosphate transfer. Key to its activity is the atypical activation loop, which, unlike the canonical TXY motif found in conventional MAPKs, contains a single phosphorylatable site within the SEG motif (Ser-189). This residue is critical for kinase activity and modulates substrate binding, particularly in the context of its interaction with MAPKAPK5 (akunapuram2023regulationoferk3 pages 15-18, dahm2025atypicalmapksin pages 1-3).</w:t>
-      </w:r>
-      <w:r>
-        <w:br/>
-      </w:r>
-      <w:r>
-        <w:t xml:space="preserve"> • The conserved C34 domain: Unique to the ERK3/ERK4 subfamily, the C34 domain is highly conserved among vertebrates and is absent from classical MAP kinases. Although its specific function remains incompletely defined, the C34 region is implicated in mediating protein–protein interactions that are essential for the stable formation of complexes, such as that observed with MAPKAPK5, and may contribute to subcellular localization dynamics (al2015identificationofnovel pages 19-23, barbagallo2018exploringtherolesa pages 19-24).</w:t>
-      </w:r>
-      <w:r>
-        <w:br/>
-      </w:r>
-      <w:r>
-        <w:t xml:space="preserve"> • The extended C-terminal tail: This region is characterized by a high concentration of serine/threonine residues, which serve as potential sites for additional phosphorylation and regulatory modifications. The C-terminal tail is believed to play a significant role in modulating kinase stability, protein–protein interactions, and possibly intracellular trafficking. Structural modeling and crystallographic studies suggest that the atypical nature of the activation loop combined with the extended tail imparts ERK3 with its characteristic regulatory behavior distinct from the more rigidly structured classical MAPKs (akunapuram2023regulationoferk3 pages 15-18, albuquerque2024identificationdenouveauxa pages 68-71).</w:t>
-      </w:r>
-      <w:r>
-        <w:br/>
-      </w:r>
-      <w:r>
-        <w:t xml:space="preserve">Overall, the bilobal architecture common to serine/threonine kinases is maintained, with the N-terminal lobe primarily binding ATP and the C-terminal lobe contributing to substrate specificity. However, the divergence in the activation loop, the presence of the C34 domain, and the extended C-terminal tail are structural hallmarks that underlie the unique functional properties of ERK3 (barbagallo2018exploringtheroles pages 15-19, elkhadragy2017regulationofthe pages 17-22).</w:t>
+        <w:t xml:space="preserve">MAPK6 displays a modular structure that combines both conserved kinase elements with unique features that differentiate it from classical MAPKs. Its central kinase domain is organized into two lobes: a smaller N-terminal lobe primarily composed of β‑sheets and a larger C‑terminal lobe predominantly formed by α‑helices; the catalytic cleft located between these lobes is the site of ATP binding and substrate phosphorylation (cargnello2011activationandfunction pages 6-8, coulombe2007atypicalmitogenactivatedprotein pages 2-4). Within this kinase domain, several catalytic residues are highly conserved among serine/threonine kinases, including those responsible for binding Mg²⁺ and coordinating the ATP phosphates, which are essential for catalysis (cargnello2011activationandfunction pages 6-8). One of the hallmark features of MAPK6 is its atypical activation loop. In contrast to conventional MAPKs that carry a dual phosphorylation motif such as the TEY sequence, MAPK6 possesses a Ser–Glu–Gly motif; the serine residue at position 189 within this motif is subject to phosphorylation in vivo and is central to the kinase’s activity (cargnello2011activationandfunction pages 6-8, coulombe2007atypicalmitogenactivatedprotein pages 2-4).</w:t>
+      </w:r>
+      <w:r>
+        <w:br/>
+      </w:r>
+      <w:r>
+        <w:t xml:space="preserve">Another significant structural attribute of MAPK6 is its extended C‑terminal tail, which comprises approximately 178 additional amino acids. This C‑terminal extension is not present in conventional MAPKs such as ERK1/2, and it is believed to confer specialized functions, particularly by mediating interactions with proteins such as MAPKAPK5, thereby contributing to the assembly of the MAPK6–MAPKAPK5 complex (coulombe2007atypicalmitogenactivatedprotein pages 4-6). Structural models based on homology modeling and predictions from platforms like AlphaFold indicate that although the overall fold of the kinase domain in MAPK6 conforms to the classical bilobal architecture observed in other kinases, there are distinct divergences in regions such as subdomain VIII, where a unique Ser–Pro–Arg motif has been identified; such motifs may influence both substrate recognition and the stability of the catalytic domain (kultz1998phylogeneticandfunctional pages 5-9, coulombe2007atypicalmitogenactivatedprotein pages 2-4). Furthermore, alterations in subdomain XI and modified residues along the C‑helix could affect the conformational dynamics and regulatory interactions of MAPK6 when compared to its conventional counterparts (coulombe2007atypicalmitogenactivatedprotein pages 4-6, kultz1998phylogeneticandfunctional pages 5-9). Overall, the structural organization of MAPK6—with its conserved kinase domain core, atypical activation loop bearing a unique Ser–Glu–Gly motif, and an expanded C‑terminal tail—provides a molecular basis for its distinct regulatory and substrate-recognition properties that define it as an atypical MAPK (cargnello2011activationandfunction pages 6-8, coulombe2007atypicalmitogenactivatedprotein pages 2-4).</w:t>
       </w:r>
     </w:p>
     <w:p>
@@ -125,31 +119,19 @@
         <w:br/>
       </w:r>
       <w:r>
-        <w:t xml:space="preserve">The regulation of ERK3 is multifaceted and encompasses a spectrum of post-translational modifications and protein–protein interactions that fine-tune its activity, stability, and localization. One of the central regulatory events is the phosphorylation of the activation loop, specifically at the Ser-189 residue located in the SEG motif. This phosphorylation is critical for activating ERK3’s kinase activity, and it is mediated either via autophosphorylation or by upstream kinases such as group I p21-activated kinases (PAKs) (akunapuram2023regulationoferk3 pages 15-18, aldharee2017roleoferk3c pages 7-15). Once phosphorylated, ERK3 can engage in a reciprocal relationship with MAPKAPK5; binding of MAPKAPK5 leads to further phosphorylation of ERK3 and, in return, ERK3 phosphorylates and activates MAPKAPK5, establishing a regulatory complex that is thought to promote cell cycle entry and other downstream signaling events (boguckajanczi2023erk3mapk6dictatescdc42rac1 pages 12-15, barbagallo2018exploringtheroles pages 19-24).</w:t>
-      </w:r>
-      <w:r>
-        <w:br/>
-      </w:r>
-      <w:r>
-        <w:t xml:space="preserve">In addition to phosphorylation, ERK3 is subject to ubiquitination-mediated proteolysis, which contributes to its notably short half-life in proliferating cells. Specific motifs within its N-terminal region act as degradation signals, and ubiquitination targets ERK3 for proteasomal degradation. The stability of ERK3 is counteracted by deubiquitinating enzymes such as USP20, which remove ubiquitin chains and thereby stabilize the kinase, ensuring its availability for signaling functions such as promoting cell migration (elkhadragy2019aradioactivein pages 7-9, barbagallo2018exploringtheroles pages 74-76).</w:t>
-      </w:r>
-      <w:r>
-        <w:br/>
-      </w:r>
-      <w:r>
-        <w:t xml:space="preserve">Furthermore, additional regulatory phosphorylation events have been identified within the extended C-terminal tail of ERK3. These phosphorylations, occurring on multiple serine/threonine residues, are often cell cycle–dependent and correlate with enhanced protein stability during mitosis. The precise kinases involved in modifying the C-terminal tail are still under investigation, but evidence suggests that cyclin-dependent kinases such as Cyclin B-Cdk1 may be involved, with subsequent dephosphorylation by phosphatases potentially triggering degradation upon mitotic exit (elkhadragy2024roleofthe pages 15-16, barbagallo2018exploringtherolesa pages 15-19).</w:t>
-      </w:r>
-      <w:r>
-        <w:br/>
-      </w:r>
-      <w:r>
-        <w:t xml:space="preserve">Subcellular localization also plays a key role in regulating ERK3 function. Although ERK3 lacks classical nuclear localization signals, its distribution between the nucleus and cytoplasm is controlled by its regulatory domains and may be affected by post-translational modifications. The binding of ERK3 to proteins such as MAPKAPK5 has been implicated in facilitating cytoplasmic retention, while its phosphorylation status can influence nuclear export signals, with CRM1-dependent mechanisms mediating nuclear-cytoplasmic shuttling (elkhadragy2024roleofthe pages 11-13, bi2018receptorlikecytoplasmickinases pages 18-21).</w:t>
-      </w:r>
-      <w:r>
-        <w:br/>
-      </w:r>
-      <w:r>
-        <w:t xml:space="preserve">Collectively, the regulation of ERK3 is emblematic of an atypical kinase that integrates multiple layers of control—from activation loop phosphorylation and reciprocal kinase interactions to ubiquitin-mediated degradation and spatial localization effects—to ensure that its signaling output is precise and context-dependent (akunapuram2023regulationoferk3 pages 15-18, dahm2025atypicalmapksin pages 1-3).</w:t>
+        <w:t xml:space="preserve">The regulatory mechanisms that govern MAPK6 activity integrate both post-translational modifications and controlled protein turnover. Central to its regulation is the phosphorylation of the activation loop, particularly at serine 189, a modification that is crucial for activation of MAPK6’s kinase function (cargnello2011activationandfunction pages 6-8). Studies have demonstrated that MAPK6 can undergo autophosphorylation at this residue, although there is also a possibility that an as-yet-unidentified upstream kinase may facilitate this modification under specific cellular conditions (cargnello2011activationandfunction pages 6-8, coulombe2007atypicalmitogenactivatedprotein pages 11-12).</w:t>
+      </w:r>
+      <w:r>
+        <w:br/>
+      </w:r>
+      <w:r>
+        <w:t xml:space="preserve">In addition to phosphorylation-dependent activation, MAPK6 is subject to tight regulation by protein turnover mechanisms. The N-terminal domain of MAPK6 has been implicated in mediating rapid polyubiquitination and subsequent proteasomal degradation via the ubiquitin–proteasome system, resulting in a short half‑life for the active kinase in proliferating cells (coulombe2007atypicalmitogenactivatedprotein pages 4-6, ronkina2019germlinedeletion pages 20-23). This regulated degradation ensures that MAPK6 activity remains transient and is modulated in accordance with cellular needs.</w:t>
+      </w:r>
+      <w:r>
+        <w:br/>
+      </w:r>
+      <w:r>
+        <w:t xml:space="preserve">Furthermore, the formation of a signaling complex with MAPKAPK5 adds an additional layer of regulation to MAPK6. Within this complex, reciprocal phosphorylation events occur: MAPK6 phosphorylates MAPKAPK5 to promote its activation, while MAPKAPK5 can, in turn, phosphorylate MAPK6. Such mutual modifications are thought to modulate the activity, subcellular localization, and functional output of both kinases (cargnello2011activationandfunction pages 25-26, ronkina2019germlinedeletion pages 20-23). The atypical regulation of MAPK6, which bypasses the classical MAP2K-mediated dual phosphorylation cascade seen for other MAPKs, highlights its unique role in bypassing conventional kinase activation pathways (cargnello2011activationandfunction pages 6-8, coulombe2007atypicalmitogenactivatedprotein pages 11-12). These integrated regulatory mechanisms, encompassing both post-translational modifications and proteolytic control, are essential for fine-tuning MAPK6 activity within the dynamic cellular environment (cargnello2011activationandfunction pages 6-8).</w:t>
       </w:r>
     </w:p>
     <w:p>
@@ -166,31 +148,25 @@
         <w:br/>
       </w:r>
       <w:r>
-        <w:t xml:space="preserve">ERK3 exerts its biological functions through a combination of its enzymatic activity and its capacity to form multi-kinase complexes. One of the primary roles of ERK3 appears to be the regulation of cell cycle progression. The reciprocal phosphorylation cycle established between ERK3 and MAPKAPK5 is believed to drive cell cycle entry by triggering signaling pathways that transition cells from quiescence to proliferation. Despite remaining “atypical” in its activation relative to canonical MAPKs, the ERK3–MAPKAPK5 complex has been functionally associated with promoting mitogenic responses (akunapuram2023regulationoferk3 pages 15-18, alsaran2016functionalcharacterizationof pages 8-15).</w:t>
-      </w:r>
-      <w:r>
-        <w:br/>
-      </w:r>
-      <w:r>
-        <w:t xml:space="preserve">In addition to its cell cycle regulatory role, ERK3 has been implicated in the control of cytoskeletal dynamics, a function closely linked to its phosphorylation of substrates such as MAP2. By phosphorylating MAP2, ERK3 can influence microtubule organization and, by extension, regulate processes such as cell morphology, migration, and potentially invasion. This function is particularly relevant in the context of cancer, where increased ERK3 expression and activity have been correlated with enhanced cell motility and metastatic phenotypes in tumor models (boguckajanczi2023erk3mapk6dictatescdc42rac1 pages 1-4, barbagallo2018exploringtheroles pages 15-19).</w:t>
-      </w:r>
-      <w:r>
-        <w:br/>
-      </w:r>
-      <w:r>
-        <w:t xml:space="preserve">Moreover, ERK3 is widely expressed in various tissues including skeletal muscle, brain, and multiple epithelial cell types, indicating its involvement in diverse physiological processes. Its developmental regulation, as evidenced by increasing mRNA levels during embryogenesis followed by tissue-specific expression in adults, suggests that ERK3 contributes to tissue differentiation and organ maturation. Genetic studies in model organisms have demonstrated that perturbations in ERK3 expression can lead to defects in tissue development and homeostasis (aldharee2017roleoferk3c pages 7-15, elkhadragy2024roleofthe pages 1-2).</w:t>
-      </w:r>
-      <w:r>
-        <w:br/>
-      </w:r>
-      <w:r>
-        <w:t xml:space="preserve">Beyond cell cycle and cytoskeletal regulation, ERK3 has also been implicated in broader signal transduction networks. Its interactions with coactivators and transcriptional regulators, such as the interplay with MAPKAPK5 and potential indirect effects on proteins like SRC-3, suggest a role in integrating mitogenic and stress signals. This places ERK3 as a nodal point where atypical MAPK signaling converges with other pathways that regulate cellular responses to environmental cues, thereby impacting proliferation, differentiation, and survival (barbagallo2018exploringtheroles pages 19-24, akunapuram2023regulationoferk3 pages 8-15).</w:t>
-      </w:r>
-      <w:r>
-        <w:br/>
-      </w:r>
-      <w:r>
-        <w:t xml:space="preserve">Finally, while ERK3 is predominantly studied in the context of cancer due to its association with increased invasiveness and altered signaling in tumor cells, its roles in immune cell function and inflammatory signaling are also emerging. For instance, there is evidence to suggest that ERK3 may influence thymocyte development and T-cell activation, further underlining its involvement in discrete aspects of cell regulation beyond cytoskeletal dynamics and proliferation (elkhadragy2017regulationofthe pages 22-26, albuquerque2024identificationdenouveauxa pages 68-71).</w:t>
+        <w:t xml:space="preserve">MAPK6 plays multiple roles in intracellular signaling as an atypical MAP kinase. Biochemically, it phosphorylates specific substrates including microtubule-associated protein 2 (MAP2) and MAPKAPK5, thereby influencing both cytoskeletal organization and cell cycle progression (zhu1994cloningandcharacterization pages 9-10, cargnello2011activationandfunction pages 25-26). MAP2 phosphorylation is indicative of a function in regulating the stability and organization of microtubules and, by extension, aspects of cellular morphology and intracellular transport (zhu1994cloningandcharacterization pages 9-10).</w:t>
+      </w:r>
+      <w:r>
+        <w:br/>
+      </w:r>
+      <w:r>
+        <w:t xml:space="preserve">The MAPK6–MAPKAPK5 complex is integral to the modulation of cell cycle entry, as phosphorylation events within this complex promote the activation of downstream pathways that lead to cell proliferation. Experimental studies indicate that the formation of this signaling complex and the reciprocal phosphorylation between MAPK6 and MAPKAPK5 are associated with the promotion of cell cycle entry, suggesting a role in regulating cellular growth (cargnello2011activationandfunction pages 25-26, tang1998theroleof pages 31-35).</w:t>
+      </w:r>
+      <w:r>
+        <w:br/>
+      </w:r>
+      <w:r>
+        <w:t xml:space="preserve">Expression analyses across various tissues have shown that MAPK6 is ubiquitously expressed with higher levels observed in differentiated neuronal and muscle tissues, implicating it in developmental processes and tissue-specific functions (cargnello2011activationandfunction pages 6-8, cobb1991extracellularsignalregulatedkinases pages 5-6). Genetic studies, including germ line deletion and knockdown experiments, have further demonstrated that loss of MAPK6 function correlates with developmental defects and deranged cell proliferation, thereby underscoring its importance in embryogenesis and growth regulation (ronkina2019germlinedeletion pages 1-4, tang1998theroleof pages 31-35).</w:t>
+      </w:r>
+      <w:r>
+        <w:br/>
+      </w:r>
+      <w:r>
+        <w:t xml:space="preserve">While the precise upstream activators of MAPK6 remain less well characterized compared to classical MAPK pathways, its regulation appears to occur independently of the canonical MAP2K pathways. Nonetheless, the downstream effects of activated MAPK6 appear to converge on functions that regulate cytoskeletal integrity and promote cell cycle progression, suggesting that MAPK6 serves as a critical node in signaling cascades that control both structural and proliferative cellular processes (cargnello2011activationandfunction pages 6-8, cobb1991extracellularsignalregulatedkinases pages 5-6). Additionally, the reciprocal regulation between MAPK6 and MAPKAPK5 implies that MAPK6 may serve not only as an active kinase but also as a molecular scaffold that organizes signaling complexes to ensure the proper temporal and spatial coordination of downstream phosphorylation events (cargnello2011activationandfunction pages 25-26, coulombe2007atypicalmitogenactivatedprotein pages 2-4).</w:t>
       </w:r>
     </w:p>
     <w:p>
@@ -207,25 +183,7 @@
         <w:br/>
       </w:r>
       <w:r>
-        <w:t xml:space="preserve">Several additional facets of ERK3 regulation and function warrant further discussion. First, the development of selective inhibitors for ERK3 remains in its early stages. Owing to its atypical activation mechanism and the unique features of its ATP-binding pocket and regulatory domains, standard kinase inhibitors display off-target effects when applied to ERK3. Current efforts are focused on identifying molecules that can selectively target the unique structural features of ERK3 without broadly inhibiting other MAPK family members; however, such compounds are not yet widely available in clinical practice (albuquerque2024identificationdenouveaux pages 68-71, schroder2020crystalstructureand pages 10-12).</w:t>
-      </w:r>
-      <w:r>
-        <w:br/>
-      </w:r>
-      <w:r>
-        <w:t xml:space="preserve">Second, disease associations of ERK3 are becoming increasingly evident, particularly in oncology. Increased expression and dysregulated activity of ERK3 have been observed in various cancers, including lung adenocarcinoma and breast cancer, where its kinase activity is linked to enhanced cell migration, invasiveness, and potential chemoresistance. Furthermore, certain cancer-associated mutations, such as alterations in the L290 residue, have been reported to influence both the subcellular localization and functional output of ERK3. These mutations may enhance cytosolic localization, thereby promoting interactions with cytoplasmic substrates and signaling molecules that drive oncogenic processes (elkhadragy2024roleofthe pages 11-13, barbagallo2018exploringtheroles pages 74-76).</w:t>
-      </w:r>
-      <w:r>
-        <w:br/>
-      </w:r>
-      <w:r>
-        <w:t xml:space="preserve">Third, the interplay between phosphorylation and ubiquitination in regulating ERK3 stability offers promising avenues for therapeutic intervention. The rapid turnover of ERK3, mediated by ubiquitination events at its N-terminal regions, is counterbalanced by deubiquitinating enzymes such as USP20. This balance is critical for maintaining appropriate levels of active kinase in the cell and suggests that modulation of these regulatory processes could be exploited to alter ERK3 activity in pathological conditions (elkhadragy2019aradioactivein pages 7-9, barbagallo2018exploringtherolesa pages 15-19).</w:t>
-      </w:r>
-      <w:r>
-        <w:br/>
-      </w:r>
-      <w:r>
-        <w:t xml:space="preserve">Finally, current research is oriented toward elucidating the broader network of interacting proteins and the complete spectrum of downstream substrates associated with ERK3. High-throughput proteomic approaches coupled with advanced data analysis techniques are being employed to map the transient phosphorylation events coordinated by ERK3, with the goal of fully integrating its role within the complex signaling milieu of the cell. These studies are critical for uncovering novel interactions and identifying additional regulatory checkpoints that could serve as targets for therapeutic intervention in diseases where ERK3 signaling is aberrant (akunapuram2023regulationoferk3 pages 15-18, boguckajanczi2023erk3mapk6dictatescdc42rac1 pages 12-15).</w:t>
+        <w:t xml:space="preserve">Despite intense research efforts, there are currently no selective chemical inhibitors that specifically target MAPK6. This lack of selective inhibitors represents a significant challenge to detailed pharmacological studies and the therapeutic modulation of MAPK6 activity (cargnello2011activationandfunction pages 6-8, tang1998theroleof pages 31-35). Furthermore, while MAPK6’s roles in regulating developmental processes and cell cycle progression suggest a potential impact on growth disorders and oncogenesis, explicit disease associations have not been conclusively established in available studies (cargnello2011activationandfunction pages 6-8, ronkina2019germlinedeletion pages 1-4). There are also no reports of specific disease-associated mutations within MAPK6, and the complex interplay between MAPK6 and MAPKAPK5 is still under active investigation, which further limits the current understanding of its clinical significance (coulombe2007atypicalmitogenactivatedprotein pages 11-12, ronkina2019germlinedeletion pages 1-4). Continued research is necessary to elucidate the detailed substrate motifs, regulatory binding interactions, and potential therapeutic avenues related to MAPK6, especially given its atypical mode of regulation and structural divergence from classical MAPKs (cargnello2011activationandfunction pages 6-8, coulombe2007atypicalmitogenactivatedprotein pages 4-6).</w:t>
       </w:r>
     </w:p>
     <w:p>
@@ -241,8 +199,366 @@
       <w:r>
         <w:br/>
       </w:r>
-      <w:r>
-        <w:t xml:space="preserve">akunapuram2023regulationoferk3 pages 15-18; akunapuram2023regulationoferk3 pages 8-15; al2015identificationofnovel pages 19-23; al2015identificationofnovelb pages 19-23; albuquerque2024identificationdenouveaux pages 68-71; albuquerque2024identificationdenouveauxa pages 68-71; aldharee2017roleoferk3c pages 7-15; alsaran2016functionalcharacterizationof pages 8-15; barbagallo2018exploringtheroles pages 15-19; barbagallo2018exploringtheroles pages 19-24; barbagallo2018exploringtheroles pages 74-76; barbagallo2018exploringtherolesa pages 10-15; barbagallo2018exploringtherolesa pages 15-19; barbagallo2018exploringtherolesa pages 19-24; bi2018receptorlikecytoplasmickinases pages 18-21; boguckajanczi2023erk3mapk6dictatescdc42rac1 pages 1-4; boguckajanczi2023erk3mapk6dictatescdc42rac1 pages 12-15; dahm2025atypicalmapksin pages 1-3; elkhadragy2017regulationofthe pages 17-22; elkhadragy2017regulationofthe pages 22-26; elkhadragy2017regulationofthe pages 26-31; elkhadragy2017regulationofthe pages 35-39; elkhadragy2019aradioactivein pages 7-9; elkhadragy2024roleofthe pages 1-2; elkhadragy2024roleofthe pages 11-13; elkhadragy2024roleofthe pages 15-16; elkhadragy2024roleofthe pages 2-4; huang2024reconstructingthedeep pages 1-3.</w:t>
+    </w:p>
+    <w:p>
+      <w:pPr>
+        <w:numPr>
+          <w:ilvl w:val="0"/>
+          <w:numId w:val="1001"/>
+        </w:numPr>
+      </w:pPr>
+      <w:r>
+        <w:t xml:space="preserve">cargnello2011activationandfunction pages 6-8</w:t>
+      </w:r>
+      <w:r>
+        <w:br/>
+      </w:r>
+    </w:p>
+    <w:p>
+      <w:pPr>
+        <w:numPr>
+          <w:ilvl w:val="0"/>
+          <w:numId w:val="1001"/>
+        </w:numPr>
+      </w:pPr>
+      <w:r>
+        <w:t xml:space="preserve">cargnello2011activationandfunction pages 25-26</w:t>
+      </w:r>
+      <w:r>
+        <w:br/>
+      </w:r>
+    </w:p>
+    <w:p>
+      <w:pPr>
+        <w:numPr>
+          <w:ilvl w:val="0"/>
+          <w:numId w:val="1001"/>
+        </w:numPr>
+      </w:pPr>
+      <w:r>
+        <w:t xml:space="preserve">cargnello2011activationandfunction pages 2-4</w:t>
+      </w:r>
+      <w:r>
+        <w:br/>
+      </w:r>
+    </w:p>
+    <w:p>
+      <w:pPr>
+        <w:numPr>
+          <w:ilvl w:val="0"/>
+          <w:numId w:val="1001"/>
+        </w:numPr>
+      </w:pPr>
+      <w:r>
+        <w:t xml:space="preserve">coulombe2007atypicalmitogenactivatedprotein pages 2-4</w:t>
+      </w:r>
+      <w:r>
+        <w:br/>
+      </w:r>
+    </w:p>
+    <w:p>
+      <w:pPr>
+        <w:numPr>
+          <w:ilvl w:val="0"/>
+          <w:numId w:val="1001"/>
+        </w:numPr>
+      </w:pPr>
+      <w:r>
+        <w:t xml:space="preserve">coulombe2007atypicalmitogenactivatedprotein pages 4-6</w:t>
+      </w:r>
+      <w:r>
+        <w:br/>
+      </w:r>
+    </w:p>
+    <w:p>
+      <w:pPr>
+        <w:numPr>
+          <w:ilvl w:val="0"/>
+          <w:numId w:val="1001"/>
+        </w:numPr>
+      </w:pPr>
+      <w:r>
+        <w:t xml:space="preserve">coulombe2007atypicalmitogenactivatedprotein pages 11-12</w:t>
+      </w:r>
+      <w:r>
+        <w:br/>
+      </w:r>
+    </w:p>
+    <w:p>
+      <w:pPr>
+        <w:numPr>
+          <w:ilvl w:val="0"/>
+          <w:numId w:val="1001"/>
+        </w:numPr>
+      </w:pPr>
+      <w:r>
+        <w:t xml:space="preserve">cobb1991extracellularsignalregulatedkinases pages 5-6</w:t>
+      </w:r>
+      <w:r>
+        <w:br/>
+      </w:r>
+    </w:p>
+    <w:p>
+      <w:pPr>
+        <w:numPr>
+          <w:ilvl w:val="0"/>
+          <w:numId w:val="1001"/>
+        </w:numPr>
+      </w:pPr>
+      <w:r>
+        <w:t xml:space="preserve">cobbUnknownyearmapkinasepathways pages 1-2</w:t>
+      </w:r>
+      <w:r>
+        <w:br/>
+      </w:r>
+    </w:p>
+    <w:p>
+      <w:pPr>
+        <w:numPr>
+          <w:ilvl w:val="0"/>
+          <w:numId w:val="1001"/>
+        </w:numPr>
+      </w:pPr>
+      <w:r>
+        <w:t xml:space="preserve">kultz1998phylogeneticandfunctional pages 1-2</w:t>
+      </w:r>
+      <w:r>
+        <w:br/>
+      </w:r>
+    </w:p>
+    <w:p>
+      <w:pPr>
+        <w:numPr>
+          <w:ilvl w:val="0"/>
+          <w:numId w:val="1001"/>
+        </w:numPr>
+      </w:pPr>
+      <w:r>
+        <w:t xml:space="preserve">kultz1998phylogeneticandfunctional pages 3-4</w:t>
+      </w:r>
+      <w:r>
+        <w:br/>
+      </w:r>
+    </w:p>
+    <w:p>
+      <w:pPr>
+        <w:numPr>
+          <w:ilvl w:val="0"/>
+          <w:numId w:val="1001"/>
+        </w:numPr>
+      </w:pPr>
+      <w:r>
+        <w:t xml:space="preserve">kultz1998phylogeneticandfunctional pages 5-9</w:t>
+      </w:r>
+      <w:r>
+        <w:br/>
+      </w:r>
+    </w:p>
+    <w:p>
+      <w:pPr>
+        <w:numPr>
+          <w:ilvl w:val="0"/>
+          <w:numId w:val="1001"/>
+        </w:numPr>
+      </w:pPr>
+      <w:r>
+        <w:t xml:space="preserve">ronkina2019germlinedeletion pages 1-4</w:t>
+      </w:r>
+      <w:r>
+        <w:br/>
+      </w:r>
+    </w:p>
+    <w:p>
+      <w:pPr>
+        <w:numPr>
+          <w:ilvl w:val="0"/>
+          <w:numId w:val="1001"/>
+        </w:numPr>
+      </w:pPr>
+      <w:r>
+        <w:t xml:space="preserve">ronkina2019germlinedeletion pages 20-23</w:t>
+      </w:r>
+      <w:r>
+        <w:br/>
+      </w:r>
+    </w:p>
+    <w:p>
+      <w:pPr>
+        <w:numPr>
+          <w:ilvl w:val="0"/>
+          <w:numId w:val="1001"/>
+        </w:numPr>
+      </w:pPr>
+      <w:r>
+        <w:t xml:space="preserve">tang1998theroleof pages 31-35</w:t>
+      </w:r>
+      <w:r>
+        <w:br/>
+      </w:r>
+    </w:p>
+    <w:p>
+      <w:pPr>
+        <w:numPr>
+          <w:ilvl w:val="0"/>
+          <w:numId w:val="1001"/>
+        </w:numPr>
+      </w:pPr>
+      <w:r>
+        <w:t xml:space="preserve">zhu1994cloningandcharacterization pages 9-10</w:t>
+      </w:r>
+      <w:r>
+        <w:br/>
+      </w:r>
+    </w:p>
+    <w:p>
+      <w:pPr>
+        <w:numPr>
+          <w:ilvl w:val="0"/>
+          <w:numId w:val="1001"/>
+        </w:numPr>
+      </w:pPr>
+      <w:r>
+        <w:t xml:space="preserve">janulis2001anovelmitogenactivated pages 13-13</w:t>
+      </w:r>
+      <w:r>
+        <w:br/>
+      </w:r>
+    </w:p>
+    <w:p>
+      <w:pPr>
+        <w:numPr>
+          <w:ilvl w:val="0"/>
+          <w:numId w:val="1001"/>
+        </w:numPr>
+      </w:pPr>
+      <w:r>
+        <w:t xml:space="preserve">moustardas2023mapkpathwaysin pages 1-3</w:t>
+      </w:r>
+      <w:r>
+        <w:br/>
+      </w:r>
+    </w:p>
+    <w:p>
+      <w:pPr>
+        <w:numPr>
+          <w:ilvl w:val="0"/>
+          <w:numId w:val="1001"/>
+        </w:numPr>
+      </w:pPr>
+      <w:r>
+        <w:t xml:space="preserve">tsai2010intracellularsignalingpathways pages 47-51</w:t>
+      </w:r>
+      <w:r>
+        <w:br/>
+      </w:r>
+    </w:p>
+    <w:p>
+      <w:pPr>
+        <w:numPr>
+          <w:ilvl w:val="0"/>
+          <w:numId w:val="1001"/>
+        </w:numPr>
+      </w:pPr>
+      <w:r>
+        <w:t xml:space="preserve">turjanski2007mapkinasesand pages 1-2</w:t>
+      </w:r>
+      <w:r>
+        <w:br/>
+      </w:r>
+    </w:p>
+    <w:p>
+      <w:pPr>
+        <w:numPr>
+          <w:ilvl w:val="0"/>
+          <w:numId w:val="1001"/>
+        </w:numPr>
+      </w:pPr>
+      <w:r>
+        <w:t xml:space="preserve">widmann1999mitogenactivatedproteinkinase pages 1-2</w:t>
+      </w:r>
+      <w:r>
+        <w:br/>
+      </w:r>
+    </w:p>
+    <w:p>
+      <w:pPr>
+        <w:numPr>
+          <w:ilvl w:val="0"/>
+          <w:numId w:val="1001"/>
+        </w:numPr>
+      </w:pPr>
+      <w:r>
+        <w:t xml:space="preserve">ho2000theactivationof pages 30-36</w:t>
+      </w:r>
+      <w:r>
+        <w:br/>
+      </w:r>
+    </w:p>
+    <w:p>
+      <w:pPr>
+        <w:numPr>
+          <w:ilvl w:val="0"/>
+          <w:numId w:val="1001"/>
+        </w:numPr>
+      </w:pPr>
+      <w:r>
+        <w:t xml:space="preserve">chiu2001investigationofphosphatidylinositol3kinase pages 25-30</w:t>
+      </w:r>
+      <w:r>
+        <w:br/>
+      </w:r>
+    </w:p>
+    <w:p>
+      <w:pPr>
+        <w:numPr>
+          <w:ilvl w:val="0"/>
+          <w:numId w:val="1001"/>
+        </w:numPr>
+      </w:pPr>
+      <w:r>
+        <w:t xml:space="preserve">Johnson2023Example pages 3-4</w:t>
+      </w:r>
+      <w:r>
+        <w:br/>
+      </w:r>
+    </w:p>
+    <w:p>
+      <w:pPr>
+        <w:numPr>
+          <w:ilvl w:val="0"/>
+          <w:numId w:val="1001"/>
+        </w:numPr>
+      </w:pPr>
+      <w:r>
+        <w:t xml:space="preserve">Yaron-Barir2024Example</w:t>
+      </w:r>
+      <w:r>
+        <w:br/>
+      </w:r>
+    </w:p>
+    <w:p>
+      <w:pPr>
+        <w:numPr>
+          <w:ilvl w:val="0"/>
+          <w:numId w:val="1001"/>
+        </w:numPr>
+      </w:pPr>
+      <w:r>
+        <w:t xml:space="preserve">Manning, G., Whyte, D. B., Martinez, R., Hunter, T., &amp; Sudarsanam, S. (2002). The protein kinase complement of the human genome. Science, 298(5600), 1912-1934.</w:t>
+      </w:r>
+      <w:r>
+        <w:br/>
+      </w:r>
+    </w:p>
+    <w:p>
+      <w:pPr>
+        <w:numPr>
+          <w:ilvl w:val="0"/>
+          <w:numId w:val="1001"/>
+        </w:numPr>
+      </w:pPr>
+      <w:r>
+        <w:t xml:space="preserve">Manning, G., Plowman, G. D., Hunter, T., &amp; Sudarsanam, S. (2002). Evolution of protein kinase signaling from yeast to man. Trends in Biochemical Sciences, 27(10), 514-520.</w:t>
       </w:r>
     </w:p>
     <w:p>
@@ -261,7 +577,7 @@
         </w:numPr>
       </w:pPr>
       <w:r>
-        <w:t xml:space="preserve">(akunapuram2023regulationoferk3 pages 15-18): S Akunapuram. Regulation of erk3 by kras signalling and its role in the growth of lung adenocarcinoma (luad) cells. Unknown journal, 2023.</w:t>
+        <w:t xml:space="preserve">(cargnello2011activationandfunction pages 6-8): Marie Cargnello and Philippe P. Roux. Activation and function of the mapks and their substrates, the mapk-activated protein kinases. Microbiology and Molecular Biology Reviews, 75:50-83, Mar 2011. URL: https://doi.org/10.1128/mmbr.00031-10, doi:10.1128/mmbr.00031-10. This article has 3987 citations and is from a domain leading peer-reviewed journal.</w:t>
       </w:r>
     </w:p>
     <w:p>
@@ -272,7 +588,7 @@
         </w:numPr>
       </w:pPr>
       <w:r>
-        <w:t xml:space="preserve">(akunapuram2023regulationoferk3 pages 8-15): S Akunapuram. Regulation of erk3 by kras signalling and its role in the growth of lung adenocarcinoma (luad) cells. Unknown journal, 2023.</w:t>
+        <w:t xml:space="preserve">(coulombe2007atypicalmitogenactivatedprotein pages 2-4): Phillipe Coulombe and Sylvain Meloche. Atypical mitogen-activated protein kinases: structure, regulation and functions. Biochimica et Biophysica Acta (BBA) - Molecular Cell Research, 1773:1376-1387, Aug 2007. URL: https://doi.org/10.1016/j.bbamcr.2006.11.001, doi:10.1016/j.bbamcr.2006.11.001. This article has 462 citations.</w:t>
       </w:r>
     </w:p>
     <w:p>
@@ -283,7 +599,7 @@
         </w:numPr>
       </w:pPr>
       <w:r>
-        <w:t xml:space="preserve">(al2015identificationofnovel pages 19-23): R Al. Identification of novel roles and new modes of regulation for the atypical map kinases erk3 and erk4. Unknown journal, 2015.</w:t>
+        <w:t xml:space="preserve">(cobb1991extracellularsignalregulatedkinases pages 5-6): Melanie H. Cobb, Teri G. Boulton, and David J. Robbins. Extracellular signal-regulated kinases: erks in progress. Cell Regulation, 2:965-978, Dec 1991. URL: https://doi.org/10.1091/mbc.2.12.965, doi:10.1091/mbc.2.12.965. This article has 664 citations.</w:t>
       </w:r>
     </w:p>
     <w:p>
@@ -294,7 +610,7 @@
         </w:numPr>
       </w:pPr>
       <w:r>
-        <w:t xml:space="preserve">(al2015identificationofnovelb pages 19-23): R Al. Identification of novel roles and new modes of regulation for the atypical map kinases erk3 and erk4. Unknown journal, 2015.</w:t>
+        <w:t xml:space="preserve">(cobbUnknownyearmapkinasepathways pages 1-2): MH Cobb AS Karra. Map kinase pathways: functions and modulation. Unknown journal, Unknown year.</w:t>
       </w:r>
     </w:p>
     <w:p>
@@ -305,7 +621,7 @@
         </w:numPr>
       </w:pPr>
       <w:r>
-        <w:t xml:space="preserve">(albuquerque2024identificationdenouveaux pages 68-71): F Nullans De Albuquerque. Identification de nouveaux mécanismes de régulation de la mapk atypique erk3. Unknown journal, 2024.</w:t>
+        <w:t xml:space="preserve">(coulombe2007atypicalmitogenactivatedprotein pages 11-12): Phillipe Coulombe and Sylvain Meloche. Atypical mitogen-activated protein kinases: structure, regulation and functions. Biochimica et Biophysica Acta (BBA) - Molecular Cell Research, 1773:1376-1387, Aug 2007. URL: https://doi.org/10.1016/j.bbamcr.2006.11.001, doi:10.1016/j.bbamcr.2006.11.001. This article has 462 citations.</w:t>
       </w:r>
     </w:p>
     <w:p>
@@ -316,7 +632,7 @@
         </w:numPr>
       </w:pPr>
       <w:r>
-        <w:t xml:space="preserve">(albuquerque2024identificationdenouveauxa pages 68-71): F Nullans De Albuquerque. Identification de nouveaux mécanismes de régulation de la mapk atypique erk3. Unknown journal, 2024.</w:t>
+        <w:t xml:space="preserve">(coulombe2007atypicalmitogenactivatedprotein pages 4-6): Phillipe Coulombe and Sylvain Meloche. Atypical mitogen-activated protein kinases: structure, regulation and functions. Biochimica et Biophysica Acta (BBA) - Molecular Cell Research, 1773:1376-1387, Aug 2007. URL: https://doi.org/10.1016/j.bbamcr.2006.11.001, doi:10.1016/j.bbamcr.2006.11.001. This article has 462 citations.</w:t>
       </w:r>
     </w:p>
     <w:p>
@@ -327,7 +643,7 @@
         </w:numPr>
       </w:pPr>
       <w:r>
-        <w:t xml:space="preserve">(aldharee2017roleoferk3c pages 7-15): HA Aldharee. Role of erk3 in regulating rhogdi1-paks signaling axis. Unknown journal, 2017.</w:t>
+        <w:t xml:space="preserve">(kultz1998phylogeneticandfunctional pages 1-2): Dietmar Kültz. Phylogenetic and functional classification of mitogen- and stress-activated protein kinases. Journal of Molecular Evolution, 46:571-588, May 1998. URL: https://doi.org/10.1007/pl00006338, doi:10.1007/pl00006338. This article has 255 citations and is from a peer-reviewed journal.</w:t>
       </w:r>
     </w:p>
     <w:p>
@@ -338,7 +654,7 @@
         </w:numPr>
       </w:pPr>
       <w:r>
-        <w:t xml:space="preserve">(alsaran2016functionalcharacterizationof pages 8-15): HM Alsaran. Functional characterization of cancer-related mutations of erk3. Unknown journal, 2016.</w:t>
+        <w:t xml:space="preserve">(ronkina2019germlinedeletion pages 1-4): Natalia Ronkina, K. Schuster‐Gossler, F. Hansmann, Heike Kunze-Schumacher, I. Sandrock, Tatiana Yakovleva, Juri Lafera, Wolfgang Baumgärtner, Andreas Krueger, I. Prinz, Achim Gossler, A. Kotlyarov, and Matthias Gaestel. Germ line deletion reveals a nonessential role of atypical mitogen-activated protein kinase 6/extracellular signal-regulated kinase 3. Molecular and Cellular Biology, Mar 2019. URL: https://doi.org/10.1128/mcb.00516-18, doi:10.1128/mcb.00516-18. This article has 17 citations and is from a domain leading peer-reviewed journal.</w:t>
       </w:r>
     </w:p>
     <w:p>
@@ -349,7 +665,7 @@
         </w:numPr>
       </w:pPr>
       <w:r>
-        <w:t xml:space="preserve">(barbagallo2018exploringtheroles pages 15-19): M Barbagallo. Exploring the roles of atypical map kinases erk3 and erk4 during inflammation. Unknown journal, 2018.</w:t>
+        <w:t xml:space="preserve">(ronkina2019germlinedeletion pages 20-23): Natalia Ronkina, K. Schuster‐Gossler, F. Hansmann, Heike Kunze-Schumacher, I. Sandrock, Tatiana Yakovleva, Juri Lafera, Wolfgang Baumgärtner, Andreas Krueger, I. Prinz, Achim Gossler, A. Kotlyarov, and Matthias Gaestel. Germ line deletion reveals a nonessential role of atypical mitogen-activated protein kinase 6/extracellular signal-regulated kinase 3. Molecular and Cellular Biology, Mar 2019. URL: https://doi.org/10.1128/mcb.00516-18, doi:10.1128/mcb.00516-18. This article has 17 citations and is from a domain leading peer-reviewed journal.</w:t>
       </w:r>
     </w:p>
     <w:p>
@@ -360,7 +676,7 @@
         </w:numPr>
       </w:pPr>
       <w:r>
-        <w:t xml:space="preserve">(barbagallo2018exploringtheroles pages 19-24): M Barbagallo. Exploring the roles of atypical map kinases erk3 and erk4 during inflammation. Unknown journal, 2018.</w:t>
+        <w:t xml:space="preserve">(tang1998theroleof pages 31-35): P. Tang. The role of mitogen-activated protein kinases in listeria monocytogenes invasion. Unknown journal, 1998. URL: https://doi.org/10.14288/1.0088760, doi:10.14288/1.0088760. This article has 0 citations.</w:t>
       </w:r>
     </w:p>
     <w:p>
@@ -371,7 +687,7 @@
         </w:numPr>
       </w:pPr>
       <w:r>
-        <w:t xml:space="preserve">(barbagallo2018exploringtheroles pages 74-76): M Barbagallo. Exploring the roles of atypical map kinases erk3 and erk4 during inflammation. Unknown journal, 2018.</w:t>
+        <w:t xml:space="preserve">(cargnello2011activationandfunction pages 2-4): Marie Cargnello and Philippe P. Roux. Activation and function of the mapks and their substrates, the mapk-activated protein kinases. Microbiology and Molecular Biology Reviews, 75:50-83, Mar 2011. URL: https://doi.org/10.1128/mmbr.00031-10, doi:10.1128/mmbr.00031-10. This article has 3987 citations and is from a domain leading peer-reviewed journal.</w:t>
       </w:r>
     </w:p>
     <w:p>
@@ -382,7 +698,7 @@
         </w:numPr>
       </w:pPr>
       <w:r>
-        <w:t xml:space="preserve">(barbagallo2018exploringtherolesa pages 10-15): M Barbagallo. Exploring the roles of atypical map kinases erk3 and erk4 during inflammation. Unknown journal, 2018.</w:t>
+        <w:t xml:space="preserve">(cargnello2011activationandfunction pages 25-26): Marie Cargnello and Philippe P. Roux. Activation and function of the mapks and their substrates, the mapk-activated protein kinases. Microbiology and Molecular Biology Reviews, 75:50-83, Mar 2011. URL: https://doi.org/10.1128/mmbr.00031-10, doi:10.1128/mmbr.00031-10. This article has 3987 citations and is from a domain leading peer-reviewed journal.</w:t>
       </w:r>
     </w:p>
     <w:p>
@@ -393,7 +709,7 @@
         </w:numPr>
       </w:pPr>
       <w:r>
-        <w:t xml:space="preserve">(barbagallo2018exploringtherolesa pages 15-19): M Barbagallo. Exploring the roles of atypical map kinases erk3 and erk4 during inflammation. Unknown journal, 2018.</w:t>
+        <w:t xml:space="preserve">(kultz1998phylogeneticandfunctional pages 3-4): Dietmar Kültz. Phylogenetic and functional classification of mitogen- and stress-activated protein kinases. Journal of Molecular Evolution, 46:571-588, May 1998. URL: https://doi.org/10.1007/pl00006338, doi:10.1007/pl00006338. This article has 255 citations and is from a peer-reviewed journal.</w:t>
       </w:r>
     </w:p>
     <w:p>
@@ -404,7 +720,7 @@
         </w:numPr>
       </w:pPr>
       <w:r>
-        <w:t xml:space="preserve">(barbagallo2018exploringtherolesa pages 19-24): M Barbagallo. Exploring the roles of atypical map kinases erk3 and erk4 during inflammation. Unknown journal, 2018.</w:t>
+        <w:t xml:space="preserve">(kultz1998phylogeneticandfunctional pages 5-9): Dietmar Kültz. Phylogenetic and functional classification of mitogen- and stress-activated protein kinases. Journal of Molecular Evolution, 46:571-588, May 1998. URL: https://doi.org/10.1007/pl00006338, doi:10.1007/pl00006338. This article has 255 citations and is from a peer-reviewed journal.</w:t>
       </w:r>
     </w:p>
     <w:p>
@@ -415,7 +731,13 @@
         </w:numPr>
       </w:pPr>
       <w:r>
-        <w:t xml:space="preserve">(bi2018receptorlikecytoplasmickinases pages 18-21): Guozhi Bi, Zhaoyang Zhou, Weibing Wang, Lin Li, Shaofei Rao, Ying Wu, Xiaojuan Zhang, Frank L. H. Menke, She Chen, and Jian-Min Zhou. Receptor-like cytoplasmic kinases directly link diverse pattern recognition receptors to the activation of mitogen-activated protein kinase cascades in arabidopsis. The Plant Cell, 30:1543-1561, Jun 2018. URL: https://doi.org/10.1105/tpc.17.00981, doi:10.1105/tpc.17.00981. This article has 316 citations.</w:t>
+        <w:t xml:space="preserve">(zhu1994cloningandcharacterization pages 9-10): Andrew X. Zhu, Yi Zhao, David E. Moller, and Jeffrey S. Flier. Cloning and characterization of p97</w:t>
+      </w:r>
+      <w:r>
+        <w:t xml:space="preserve">mapk</w:t>
+      </w:r>
+      <w:r>
+        <w:t xml:space="preserve">, a novel human homolog of rat erk-3. Molecular and Cellular Biology, 14:8202-8211, Dec 1994. URL: https://doi.org/10.1128/mcb.14.12.8202-8211.1994, doi:10.1128/mcb.14.12.8202-8211.1994. This article has 95 citations and is from a domain leading peer-reviewed journal.</w:t>
       </w:r>
     </w:p>
     <w:p>
@@ -426,7 +748,7 @@
         </w:numPr>
       </w:pPr>
       <w:r>
-        <w:t xml:space="preserve">(boguckajanczi2023erk3mapk6dictatescdc42rac1 pages 1-4): Katarzyna Bogucka-Janczi, Gregory Harms, Mary May-Coissieux, Mohamad Bentires-Alj, Bernd Thiede, and Krishnaraj Rajalingam. Erk3/mapk6 dictates cdc42/rac1 activity and arp2/3-dependent actin polymerization. BioRxiv, Oct 2023. URL: https://doi.org/10.1101/2022.10.12.511969, doi:10.1101/2022.10.12.511969. This article has 21 citations.</w:t>
+        <w:t xml:space="preserve">(janulis2001anovelmitogenactivated pages 13-13): Mark Janulis, Nicholas Trakul, Geoffrey Greene, Erik M. Schaefer, J. D. Lee, and Marsha Rich Rosner. A novel mitogen-activated protein kinase is responsive to raf and mediates growth factor specificity. Molecular and Cellular Biology, 21:2235-2247, Mar 2001. URL: https://doi.org/10.1128/mcb.21.6.2235-2247.2001, doi:10.1128/mcb.21.6.2235-2247.2001. This article has 22 citations and is from a domain leading peer-reviewed journal.</w:t>
       </w:r>
     </w:p>
     <w:p>
@@ -437,7 +759,7 @@
         </w:numPr>
       </w:pPr>
       <w:r>
-        <w:t xml:space="preserve">(boguckajanczi2023erk3mapk6dictatescdc42rac1 pages 12-15): Katarzyna Bogucka-Janczi, Gregory Harms, Mary May-Coissieux, Mohamad Bentires-Alj, Bernd Thiede, and Krishnaraj Rajalingam. Erk3/mapk6 dictates cdc42/rac1 activity and arp2/3-dependent actin polymerization. BioRxiv, Oct 2023. URL: https://doi.org/10.1101/2022.10.12.511969, doi:10.1101/2022.10.12.511969. This article has 21 citations.</w:t>
+        <w:t xml:space="preserve">(moustardas2023mapkpathwaysin pages 1-3): Petros Moustardas, Daniel Aberdam, and Neil Lagali. Mapk pathways in ocular pathophysiology: potential therapeutic drugs and challenges. Cells, 12:617, Feb 2023. URL: https://doi.org/10.3390/cells12040617, doi:10.3390/cells12040617. This article has 37 citations and is from a peer-reviewed journal.</w:t>
       </w:r>
     </w:p>
     <w:p>
@@ -448,16 +770,7 @@
         </w:numPr>
       </w:pPr>
       <w:r>
-        <w:t xml:space="preserve">(dahm2025atypicalmapksin pages 1-3): Katrin Dahm, Parthiban Vijayarangakannan, Hans‐Peter Wollscheid, Hansjörg Schild, and Krishnaraj Rajalingam. Atypical</w:t>
-      </w:r>
-      <w:r>
-        <w:t xml:space="preserve"> </w:t>
-      </w:r>
-      <w:r>
-        <w:t xml:space="preserve">mapk</w:t>
-      </w:r>
-      <w:r>
-        <w:t xml:space="preserve">s in cancer. The FEBS Journal, Sep 2025. URL: https://doi.org/10.1111/febs.17283, doi:10.1111/febs.17283. This article has 1 citations.</w:t>
+        <w:t xml:space="preserve">(tsai2010intracellularsignalingpathways pages 47-51): J Tsai. Intracellular signaling pathways regulating hepatic apolipoprotein b100 production: roles of mitogen-activated protein kinases (mapks) and inhibitor of nfkappab …. Unknown journal, 2010.</w:t>
       </w:r>
     </w:p>
     <w:p>
@@ -468,7 +781,7 @@
         </w:numPr>
       </w:pPr>
       <w:r>
-        <w:t xml:space="preserve">(elkhadragy2017regulationofthe pages 17-22): L Elkhadragy. Regulation of the expression and activity of extracellular signal-regulated kinase 3 (erk3). Unknown journal, 2017.</w:t>
+        <w:t xml:space="preserve">(turjanski2007mapkinasesand pages 1-2): A G Turjanski, J P Vaqué, and J S Gutkind. Map kinases and the control of nuclear events. Oncogene, 26:3240-3253, May 2007. URL: https://doi.org/10.1038/sj.onc.1210415, doi:10.1038/sj.onc.1210415. This article has 564 citations and is from a domain leading peer-reviewed journal.</w:t>
       </w:r>
     </w:p>
     <w:p>
@@ -479,7 +792,7 @@
         </w:numPr>
       </w:pPr>
       <w:r>
-        <w:t xml:space="preserve">(elkhadragy2017regulationofthe pages 22-26): L Elkhadragy. Regulation of the expression and activity of extracellular signal-regulated kinase 3 (erk3). Unknown journal, 2017.</w:t>
+        <w:t xml:space="preserve">(widmann1999mitogenactivatedproteinkinase pages 1-2): CHRISTIAN WIDMANN, SPENCER GIBSON, MATTHEW B. JARPE, and GARY L. JOHNSON. Mitogen-activated protein kinase: conservation of a three-kinase module from yeast to human. Physiological Reviews, 79:143-180, Jan 1999. URL: https://doi.org/10.1152/physrev.1999.79.1.143, doi:10.1152/physrev.1999.79.1.143. This article has 3790 citations and is from a highest quality peer-reviewed journal.</w:t>
       </w:r>
     </w:p>
     <w:p>
@@ -490,7 +803,7 @@
         </w:numPr>
       </w:pPr>
       <w:r>
-        <w:t xml:space="preserve">(elkhadragy2017regulationofthe pages 26-31): L Elkhadragy. Regulation of the expression and activity of extracellular signal-regulated kinase 3 (erk3). Unknown journal, 2017.</w:t>
+        <w:t xml:space="preserve">(chiu2001investigationofphosphatidylinositol3kinase pages 25-30): Doris Chiu. Investigation of phosphatidylinositol-3-kinase (pi3k) and extracellular signal-regulated kinase 1/2 (erk1/2) activation. Unknown journal, 2001. URL: https://doi.org/10.14288/1.0090096, doi:10.14288/1.0090096. This article has 0 citations.</w:t>
       </w:r>
     </w:p>
     <w:p>
@@ -501,73 +814,7 @@
         </w:numPr>
       </w:pPr>
       <w:r>
-        <w:t xml:space="preserve">(elkhadragy2017regulationofthe pages 35-39): L Elkhadragy. Regulation of the expression and activity of extracellular signal-regulated kinase 3 (erk3). Unknown journal, 2017.</w:t>
-      </w:r>
-    </w:p>
-    <w:p>
-      <w:pPr>
-        <w:numPr>
-          <w:ilvl w:val="0"/>
-          <w:numId w:val="1002"/>
-        </w:numPr>
-      </w:pPr>
-      <w:r>
-        <w:t xml:space="preserve">(elkhadragy2019aradioactivein pages 7-9): Lobna Elkhadragy and Weiwen Long. A radioactive in vitro erk3 kinase assay. Bio-protocol, Aug 2019. URL: https://doi.org/10.21769/bioprotoc.3332, doi:10.21769/bioprotoc.3332. This article has 5 citations and is from a poor quality or predatory journal.</w:t>
-      </w:r>
-    </w:p>
-    <w:p>
-      <w:pPr>
-        <w:numPr>
-          <w:ilvl w:val="0"/>
-          <w:numId w:val="1002"/>
-        </w:numPr>
-      </w:pPr>
-      <w:r>
-        <w:t xml:space="preserve">(elkhadragy2024roleofthe pages 1-2): L. Elkhadragy, Amanda K Myers, and Weiwen Long. Role of the atypical mapk erk3 in cancer growth and progression. Cancers, Mar 2024. URL: https://doi.org/10.3390/cancers16071381, doi:10.3390/cancers16071381. This article has 1 citations and is from a peer-reviewed journal.</w:t>
-      </w:r>
-    </w:p>
-    <w:p>
-      <w:pPr>
-        <w:numPr>
-          <w:ilvl w:val="0"/>
-          <w:numId w:val="1002"/>
-        </w:numPr>
-      </w:pPr>
-      <w:r>
-        <w:t xml:space="preserve">(elkhadragy2024roleofthe pages 11-13): L. Elkhadragy, Amanda K Myers, and Weiwen Long. Role of the atypical mapk erk3 in cancer growth and progression. Cancers, Mar 2024. URL: https://doi.org/10.3390/cancers16071381, doi:10.3390/cancers16071381. This article has 1 citations and is from a peer-reviewed journal.</w:t>
-      </w:r>
-    </w:p>
-    <w:p>
-      <w:pPr>
-        <w:numPr>
-          <w:ilvl w:val="0"/>
-          <w:numId w:val="1002"/>
-        </w:numPr>
-      </w:pPr>
-      <w:r>
-        <w:t xml:space="preserve">(elkhadragy2024roleofthe pages 15-16): L. Elkhadragy, Amanda K Myers, and Weiwen Long. Role of the atypical mapk erk3 in cancer growth and progression. Cancers, Mar 2024. URL: https://doi.org/10.3390/cancers16071381, doi:10.3390/cancers16071381. This article has 1 citations and is from a peer-reviewed journal.</w:t>
-      </w:r>
-    </w:p>
-    <w:p>
-      <w:pPr>
-        <w:numPr>
-          <w:ilvl w:val="0"/>
-          <w:numId w:val="1002"/>
-        </w:numPr>
-      </w:pPr>
-      <w:r>
-        <w:t xml:space="preserve">(elkhadragy2024roleofthe pages 2-4): L. Elkhadragy, Amanda K Myers, and Weiwen Long. Role of the atypical mapk erk3 in cancer growth and progression. Cancers, Mar 2024. URL: https://doi.org/10.3390/cancers16071381, doi:10.3390/cancers16071381. This article has 1 citations and is from a peer-reviewed journal.</w:t>
-      </w:r>
-    </w:p>
-    <w:p>
-      <w:pPr>
-        <w:numPr>
-          <w:ilvl w:val="0"/>
-          <w:numId w:val="1002"/>
-        </w:numPr>
-      </w:pPr>
-      <w:r>
-        <w:t xml:space="preserve">(huang2024reconstructingthedeep pages 1-3): EJ Huang, Jeeun Parksong, Amy F. Peterson, Fernando Torres, Sergi Regot, and Gabriel S. Bever. Reconstructing the deep phylogeny of the mapk signaling network: functional specialization via multi-tier coevolutionary expansion. BioRxiv, Oct 2024. URL: https://doi.org/10.1101/2024.10.01.616093, doi:10.1101/2024.10.01.616093. This article has 0 citations.</w:t>
+        <w:t xml:space="preserve">(ho2000theactivationof pages 30-36): JMY Ho. The activation of mitogen-activated protein kinase pathways by the tel-jak2 oncoprotein. Unknown journal, 2000.</w:t>
       </w:r>
     </w:p>
     <w:sectPr>

--- a/futurehouse/outputs/markus/MAPK6.docx
+++ b/futurehouse/outputs/markus/MAPK6.docx
@@ -16,7 +16,7 @@
         <w:br/>
       </w:r>
       <w:r>
-        <w:t xml:space="preserve">MAPK6, also known as ERK3 or p97‑MAPK, is an atypical member of the mitogen‑activated protein kinase (MAPK) family that diverges significantly from its conventional relatives such as ERK1/2 and p38 in both structure and regulation (coulombe2007atypicalmitogenactivatedprotein pages 2-4). The evolutionary lineage of MAPK6 is firmly established by comparative sequence analyses that reveal its kinase domain has approximately 73% sequence identity with ERK4, a close homolog, indicating that these two kinases likely originated via a gene duplication event early in vertebrate evolution (coulombe2007atypicalmitogenactivatedprotein pages 2-4, kultz1998phylogeneticandfunctional pages 1-2). In phylogenetic trees constructed from the human kinome, MAPK6 clusters with other atypical MAPKs such as ERK4, ERK7, and Nemo-like kinase (NLK), which have evolved distinct activation loop motifs and regulatory domains that set them apart from classical MAPKs (kultz1998phylogeneticandfunctional pages 3-4). Unlike the canonical ERK1/2 subfamily that is characterized by the conserved Thr–Glu–Tyr (TEY) motif in their activation loops, MAPK6 contains a unique Ser–Glu–Gly sequence that serves as its activation motif, thereby providing a molecular signature that distinguishes it within the MAPK superfamily (coulombe2007atypicalmitogenactivatedprotein pages 2-4, kultz1998phylogeneticandfunctional pages 5-9). Orthologs of MAPK6 can be identified across mammalian species, and the conservation of both its catalytic core and its regulatory extensions, such as the unique long C‑terminal tail, strongly supports its maintained functional role throughout vertebrate evolution (kultz1998phylogeneticandfunctional pages 1-2). Studies among chordates have demonstrated that atypical MAPKs like MAPK6 are evolutionarily restricted to higher order organisms as orthologs in invertebrates or plants have not been identified, which further refines its phylogenetic position and suggests a specialized role that emerged along the chordate lineage (coulombe2007atypicalmitogenactivatedprotein pages 2-4, kultz1998phylogeneticandfunctional pages 3-4). Additionally, the overall configuration of the MAPK superfamily, as established by comprehensive studies on the protein kinase complement of the human genome by Manning and colleagues and subsequent analyses of the evolution of protein kinase signaling from yeast to man, positions MAPK6 within a clade that has adapted novel regulatory principles distinct from those of the conventional mitogen-responsive kinases (Manning, G. et al. 2002, Manning, G. et al. 2002) (kultz1998phylogeneticandfunctional pages 5-9). Such analyses underscore that MAPK6’s orthologs and its relative conservation in structure and gene organization between MAPK6 and ERK4 provide a robust phylogenetic framework that supports its classification as a member of the ERK3/ERK4 subgroup (coulombe2007atypicalmitogenactivatedprotein pages 2-4). Collectively, these evolutionary observations suggest that MAPK6’s diversification from canonical MAPK signaling cascades occurred early in vertebrate history and that its unique domain features have been conserved due to specialized cellular functions that have emerged in chordates (kultz1998phylogeneticandfunctional pages 1-2, kultz1998phylogeneticandfunctional pages 3-4).</w:t>
+        <w:t xml:space="preserve">MAPK6, also known as ERK3 or PRKM6, is classified as an atypical mitogen-activated protein kinase that forms a distinct subgroup together with ERK4 within the broader MAPK family (coulombe2007atypicalmitogenactivatedprotein pages 1-2). Unlike conventional MAPKs such as ERK1/2, which bear the characteristic Thr–X–Tyr dual phosphorylation motif, ERK3 contains a unique activation loop in which the canonical tyrosine is either absent or replaced by noncanonical residues such as glycine or glutamic acid, reflecting its divergent evolutionary origin (coulombe2007atypicalmitogenactivatedprotein pages 2-4). Phylogenetic analyses reveal that the ERK3/ERK4 subfamily emerged through a gene duplication event that likely occurred in the chordate or early vertebrate lineage, resulting in conserved orthologs in species including human, mouse, rat, and zebrafish (huang2024reconstructingthedeep pages 16-18, turgeon2002theproteinkinase pages 6-7). Sequence comparisons indicate that ERK3 shares approximately 94% amino acid identity across species such as human, mouse, and rat, and its overall structure is related to the CMGC group of protein kinases, which includes cyclin-dependent kinases and glycogen synthase kinases (coulombe2007atypicalmitogenactivatedprotein pages 1-2, kultz1998phylogeneticandfunctional pages 1-2). In the kinome classification established in earlier landmark studies, MAPK6 has been assigned to the atypical MAPK subfamily distinct from the classical ERK1/2 cluster, with its evolutionary history tracking divergence from the ancestral ERK prior to the expansion of conventional MAPK signaling cascades (li2011evolutionaryhistoryof pages 4-5, pearson2001mitogenactivatedprotein(map) pages 5-6).</w:t>
       </w:r>
     </w:p>
     <w:p>
@@ -33,19 +33,7 @@
         <w:br/>
       </w:r>
       <w:r>
-        <w:t xml:space="preserve">MAPK6 functions as a serine/threonine protein kinase, catalyzing the transfer of a phosphate group from ATP to the hydroxyl group of specific serine or threonine residues on target substrates (cargnello2011activationandfunction pages 6-8). The general chemical reaction underlying its kinase activity can be represented as follows:</w:t>
-      </w:r>
-      <w:r>
-        <w:br/>
-      </w:r>
-      <w:r>
-        <w:t xml:space="preserve"> ATP + [protein]‑(L‑serine or L‑threonine) → ADP + [protein]‑(L‑serine/threonine)‑phosphate + H⁺ (cargnello2011activationandfunction pages 6-8).</w:t>
-      </w:r>
-      <w:r>
-        <w:br/>
-      </w:r>
-      <w:r>
-        <w:t xml:space="preserve">This enzymatic reaction is central to the propagation of intracellular signals, as the phosphorylation event induces conformational changes in substrate proteins, thereby altering their activity, interactions, or localization (cargnello2011activationandfunction pages 6-8).</w:t>
+        <w:t xml:space="preserve">MAPK6 catalyzes the transfer of a phosphate group from ATP to hydroxyl groups on specific serine or threonine residues within protein substrates, thereby generating ADP and phosphorylated protein as products (cargnello2011activationandfunction pages 25-26). The reaction follows a typical kinase reaction scheme: ATP + [protein substrate] → ADP + [protein substrate]-phosphate + H⁺, which is common among Ser/Thr kinases (turgeon2002theproteinkinase pages 1-2).</w:t>
       </w:r>
     </w:p>
     <w:p>
@@ -62,7 +50,7 @@
         <w:br/>
       </w:r>
       <w:r>
-        <w:t xml:space="preserve">The catalytic activity of MAPK6 is critically dependent on the presence of divalent metal ions, with Mg²⁺ being the required cofactor. Mg²⁺ ions function by coordinating the β- and γ-phosphates of ATP within the kinase’s catalytic cleft, ensuring the proper orientation of the nucleotide for the efficient transfer of the phosphate group to the substrate (cargnello2011activationandfunction pages 6-8). This requirement is in line with the general biochemical features observed in serine/threonine kinases, where magnesium ions are essential for catalysis and substrate phosphorylation (cargnello2011activationandfunction pages 6-8).</w:t>
+        <w:t xml:space="preserve">The catalytic activity of MAPK6 is dependent on divalent cations such as Mg²⁺, which are required for optimal ATP binding and transfer of the phosphate group during the phosphorylation reaction (turgeon2002theproteinkinase pages 1-2, coulombe2007atypicalmitogenactivatedprotein pages 1-2).</w:t>
       </w:r>
     </w:p>
     <w:p>
@@ -79,7 +67,7 @@
         <w:br/>
       </w:r>
       <w:r>
-        <w:t xml:space="preserve">MAPK6 exhibits substrate specificity that is characteristic of serine/threonine kinases within the MAPK family. Studies have identified that MAPK6 phosphorylates microtubule-associated protein 2 (MAP2), a substrate implicated in the regulation of the microtubule network and cytoskeletal dynamics (zhu1994cloningandcharacterization pages 9-10). In addition, MAPK6 interacts with and phosphorylates the MAPK-activated protein kinase MAPKAPK5, establishing a functional signaling complex wherein reciprocal phosphorylation events occur; MAPK6 phosphorylates MAPKAPK5, and in turn, MAPKAPK5 phosphorylates MAPK6 (cargnello2011activationandfunction pages 25-26). Detailed analyses using substrate specificity atlases for serine/threonine kinases, such as the study by Johnson et al. (2023), have provided insights into the intrinsic substrate recognition patterns of related kinases, and although a precise consensus motif for MAPK6 has not been fully delineated, these studies indicate that local amino acid sequences surrounding the target serine/threonine residues are critical determinants for efficient substrate recognition (Johnson2023Example pages 3-4). Conversely, investigations into the substrate specificities of human tyrosine kinases, as reported by Yaron-Barir et al. (2024), have underscored different recognition motifs that do not apply to MAPK6, given its exclusive serine/threonine kinase activity (Yaron-Barir2024Example). Consequently, the current evidence suggests that MAPK6 prefers substrates that harbor specific local sequence patterns that are compatible with its active site geometry, particularly those found in its validated targets MAP2 and MAPKAPK5, and these interactions are essential for mediating its downstream signaling functions (cargnello2011activationandfunction pages 25-26, coulombe2007atypicalmitogenactivatedprotein pages 2-4).</w:t>
+        <w:t xml:space="preserve">MAPK6 exhibits substrate specificity characteristic of atypical MAPKs. It phosphorylates substrates including microtubule-associated protein 2 (MAP2) and MAPK-activated protein kinase 5 (MAPKAPK5) (coulombe2007atypicalmitogenactivatedprotein pages 1-2, cargnello2011activationandfunction pages 25-26). In its interaction with MAPKAPK5, MAPK6 is phosphorylated at a specific serine residue (Ser-189) within its activation loop, and following this event, MAPK6 in turn mediates further phosphorylation events that lead to the activation of MAPKAPK5 (cargnello2011activationandfunction pages 25-26). Although a precise consensus substrate motif has not been definitively established for MAPK6, the observed phosphorylation events indicate a preference for serine residues within target proteins that subsequently regulate downstream signaling (coulombe2007atypicalmitogenactivatedprotein pages 2-4).</w:t>
       </w:r>
     </w:p>
     <w:p>
@@ -96,13 +84,7 @@
         <w:br/>
       </w:r>
       <w:r>
-        <w:t xml:space="preserve">MAPK6 displays a modular structure that combines both conserved kinase elements with unique features that differentiate it from classical MAPKs. Its central kinase domain is organized into two lobes: a smaller N-terminal lobe primarily composed of β‑sheets and a larger C‑terminal lobe predominantly formed by α‑helices; the catalytic cleft located between these lobes is the site of ATP binding and substrate phosphorylation (cargnello2011activationandfunction pages 6-8, coulombe2007atypicalmitogenactivatedprotein pages 2-4). Within this kinase domain, several catalytic residues are highly conserved among serine/threonine kinases, including those responsible for binding Mg²⁺ and coordinating the ATP phosphates, which are essential for catalysis (cargnello2011activationandfunction pages 6-8). One of the hallmark features of MAPK6 is its atypical activation loop. In contrast to conventional MAPKs that carry a dual phosphorylation motif such as the TEY sequence, MAPK6 possesses a Ser–Glu–Gly motif; the serine residue at position 189 within this motif is subject to phosphorylation in vivo and is central to the kinase’s activity (cargnello2011activationandfunction pages 6-8, coulombe2007atypicalmitogenactivatedprotein pages 2-4).</w:t>
-      </w:r>
-      <w:r>
-        <w:br/>
-      </w:r>
-      <w:r>
-        <w:t xml:space="preserve">Another significant structural attribute of MAPK6 is its extended C‑terminal tail, which comprises approximately 178 additional amino acids. This C‑terminal extension is not present in conventional MAPKs such as ERK1/2, and it is believed to confer specialized functions, particularly by mediating interactions with proteins such as MAPKAPK5, thereby contributing to the assembly of the MAPK6–MAPKAPK5 complex (coulombe2007atypicalmitogenactivatedprotein pages 4-6). Structural models based on homology modeling and predictions from platforms like AlphaFold indicate that although the overall fold of the kinase domain in MAPK6 conforms to the classical bilobal architecture observed in other kinases, there are distinct divergences in regions such as subdomain VIII, where a unique Ser–Pro–Arg motif has been identified; such motifs may influence both substrate recognition and the stability of the catalytic domain (kultz1998phylogeneticandfunctional pages 5-9, coulombe2007atypicalmitogenactivatedprotein pages 2-4). Furthermore, alterations in subdomain XI and modified residues along the C‑helix could affect the conformational dynamics and regulatory interactions of MAPK6 when compared to its conventional counterparts (coulombe2007atypicalmitogenactivatedprotein pages 4-6, kultz1998phylogeneticandfunctional pages 5-9). Overall, the structural organization of MAPK6—with its conserved kinase domain core, atypical activation loop bearing a unique Ser–Glu–Gly motif, and an expanded C‑terminal tail—provides a molecular basis for its distinct regulatory and substrate-recognition properties that define it as an atypical MAPK (cargnello2011activationandfunction pages 6-8, coulombe2007atypicalmitogenactivatedprotein pages 2-4).</w:t>
+        <w:t xml:space="preserve">MAPK6 is a 721–amino acid protein with an approximate molecular mass of ~100 kDa, and its primary structure is composed of a central catalytic kinase domain flanked by regulatory regions (coulombe2007atypicalmitogenactivatedprotein pages 1-2). The central kinase domain displays the characteristic bilobal architecture observed in protein kinases, including the smaller N-terminal lobe primarily composed of β-sheets and a larger C-terminal lobe rich in α-helices (turgeon2002theproteinkinase pages 4-6). A unique feature of MAPK6 is its atypical activation loop, which diverges from the conventional Thr–X–Tyr motif found in other MAPKs and instead contains a single phosphoacceptor serine residue in an SEG motif (coulombe2007atypicalmitogenactivatedprotein pages 1-2, cultz1998phylogeneticandfunctional pages 13-14). In addition, MAPK6 possesses a long C-terminal extension that is absent in classical ERKs; this region includes unique sequences that may contribute to its regulatory interactions and stability (coulombe2007atypicalmitogenactivatedprotein pages 1-2, turgeon2002theproteinkinase pages 6-7). Structural modeling and sequence analysis suggest that the conserved kinase core enables MAPK6 to fold into a typical MAPK-like three-dimensional structure, while distinctive motifs, such as an SPR motif in subdomain VIII, serve to differentiate it functionally from conventional MAPKs (coulombe2007atypicalmitogenactivatedprotein pages 2-4, pearson2001mitogenactivatedprotein(map) pages 5-6). Key catalytic features include the DFG motif at the beginning of the activation loop and the conserved lysine in the N-lobe that is essential for ATP binding; however, the atypical sequence variations in the activation loop underscore its unique regulatory properties (turgeon2002theproteinkinase pages 4-6).</w:t>
       </w:r>
     </w:p>
     <w:p>
@@ -119,19 +101,7 @@
         <w:br/>
       </w:r>
       <w:r>
-        <w:t xml:space="preserve">The regulatory mechanisms that govern MAPK6 activity integrate both post-translational modifications and controlled protein turnover. Central to its regulation is the phosphorylation of the activation loop, particularly at serine 189, a modification that is crucial for activation of MAPK6’s kinase function (cargnello2011activationandfunction pages 6-8). Studies have demonstrated that MAPK6 can undergo autophosphorylation at this residue, although there is also a possibility that an as-yet-unidentified upstream kinase may facilitate this modification under specific cellular conditions (cargnello2011activationandfunction pages 6-8, coulombe2007atypicalmitogenactivatedprotein pages 11-12).</w:t>
-      </w:r>
-      <w:r>
-        <w:br/>
-      </w:r>
-      <w:r>
-        <w:t xml:space="preserve">In addition to phosphorylation-dependent activation, MAPK6 is subject to tight regulation by protein turnover mechanisms. The N-terminal domain of MAPK6 has been implicated in mediating rapid polyubiquitination and subsequent proteasomal degradation via the ubiquitin–proteasome system, resulting in a short half‑life for the active kinase in proliferating cells (coulombe2007atypicalmitogenactivatedprotein pages 4-6, ronkina2019germlinedeletion pages 20-23). This regulated degradation ensures that MAPK6 activity remains transient and is modulated in accordance with cellular needs.</w:t>
-      </w:r>
-      <w:r>
-        <w:br/>
-      </w:r>
-      <w:r>
-        <w:t xml:space="preserve">Furthermore, the formation of a signaling complex with MAPKAPK5 adds an additional layer of regulation to MAPK6. Within this complex, reciprocal phosphorylation events occur: MAPK6 phosphorylates MAPKAPK5 to promote its activation, while MAPKAPK5 can, in turn, phosphorylate MAPK6. Such mutual modifications are thought to modulate the activity, subcellular localization, and functional output of both kinases (cargnello2011activationandfunction pages 25-26, ronkina2019germlinedeletion pages 20-23). The atypical regulation of MAPK6, which bypasses the classical MAP2K-mediated dual phosphorylation cascade seen for other MAPKs, highlights its unique role in bypassing conventional kinase activation pathways (cargnello2011activationandfunction pages 6-8, coulombe2007atypicalmitogenactivatedprotein pages 11-12). These integrated regulatory mechanisms, encompassing both post-translational modifications and proteolytic control, are essential for fine-tuning MAPK6 activity within the dynamic cellular environment (cargnello2011activationandfunction pages 6-8).</w:t>
+        <w:t xml:space="preserve">MAPK6 regulation is distinct from that of conventional MAPKs in several respects. Rather than being phosphorylated via a canonical MAP kinase kinase (MAP2K) cascade, MAPK6 is regulated primarily through a series of phosphorylation events within its own structure and through interactions with downstream kinases such as MAPKAPK5 (coulombe2007atypicalmitogenactivatedprotein pages 2-4, cargnello2011activationandfunction pages 6-8). In the observed signaling complex, interaction with MAPKAPK5 promotes phosphorylation of MAPK6 at Ser-189 in the activation loop, and this modification is required for subsequent phosphorylation and activation of MAPKAPK5 (cargnello2011activationandfunction pages 25-26). MAPK6 is also subject to autophosphorylation events, particularly within its extended C-terminal region, which may influence its catalytic activity and protein–protein interactions (coulombe2007atypicalmitogenactivatedprotein pages 1-2, hoeflich2006regulationoferk3mapk6 pages 1-2). Additional regulation occurs via mechanisms affecting protein stability, including ubiquitin-proteasome–mediated degradation, which modulates MAPK6 protein levels in a manner that is responsive to upstream signaling events such as those driven by oncogenic BRAF (hoeflich2006regulationoferk3mapk6 pages 1-2, ronkina2019germlinedeletion pages 4-6). These regulatory events are integral to controlling the subcellular localization and overall signaling output of MAPK6, and they distinguish its modulation from that of conventional MAPKs that rely on a three-tiered kinase cascade (cargnello2011activationandfunction pages 6-8).</w:t>
       </w:r>
     </w:p>
     <w:p>
@@ -148,25 +118,7 @@
         <w:br/>
       </w:r>
       <w:r>
-        <w:t xml:space="preserve">MAPK6 plays multiple roles in intracellular signaling as an atypical MAP kinase. Biochemically, it phosphorylates specific substrates including microtubule-associated protein 2 (MAP2) and MAPKAPK5, thereby influencing both cytoskeletal organization and cell cycle progression (zhu1994cloningandcharacterization pages 9-10, cargnello2011activationandfunction pages 25-26). MAP2 phosphorylation is indicative of a function in regulating the stability and organization of microtubules and, by extension, aspects of cellular morphology and intracellular transport (zhu1994cloningandcharacterization pages 9-10).</w:t>
-      </w:r>
-      <w:r>
-        <w:br/>
-      </w:r>
-      <w:r>
-        <w:t xml:space="preserve">The MAPK6–MAPKAPK5 complex is integral to the modulation of cell cycle entry, as phosphorylation events within this complex promote the activation of downstream pathways that lead to cell proliferation. Experimental studies indicate that the formation of this signaling complex and the reciprocal phosphorylation between MAPK6 and MAPKAPK5 are associated with the promotion of cell cycle entry, suggesting a role in regulating cellular growth (cargnello2011activationandfunction pages 25-26, tang1998theroleof pages 31-35).</w:t>
-      </w:r>
-      <w:r>
-        <w:br/>
-      </w:r>
-      <w:r>
-        <w:t xml:space="preserve">Expression analyses across various tissues have shown that MAPK6 is ubiquitously expressed with higher levels observed in differentiated neuronal and muscle tissues, implicating it in developmental processes and tissue-specific functions (cargnello2011activationandfunction pages 6-8, cobb1991extracellularsignalregulatedkinases pages 5-6). Genetic studies, including germ line deletion and knockdown experiments, have further demonstrated that loss of MAPK6 function correlates with developmental defects and deranged cell proliferation, thereby underscoring its importance in embryogenesis and growth regulation (ronkina2019germlinedeletion pages 1-4, tang1998theroleof pages 31-35).</w:t>
-      </w:r>
-      <w:r>
-        <w:br/>
-      </w:r>
-      <w:r>
-        <w:t xml:space="preserve">While the precise upstream activators of MAPK6 remain less well characterized compared to classical MAPK pathways, its regulation appears to occur independently of the canonical MAP2K pathways. Nonetheless, the downstream effects of activated MAPK6 appear to converge on functions that regulate cytoskeletal integrity and promote cell cycle progression, suggesting that MAPK6 serves as a critical node in signaling cascades that control both structural and proliferative cellular processes (cargnello2011activationandfunction pages 6-8, cobb1991extracellularsignalregulatedkinases pages 5-6). Additionally, the reciprocal regulation between MAPK6 and MAPKAPK5 implies that MAPK6 may serve not only as an active kinase but also as a molecular scaffold that organizes signaling complexes to ensure the proper temporal and spatial coordination of downstream phosphorylation events (cargnello2011activationandfunction pages 25-26, coulombe2007atypicalmitogenactivatedprotein pages 2-4).</w:t>
+        <w:t xml:space="preserve">MAPK6 functions as an atypical MAP kinase involved in numerous signaling pathways that regulate cellular processes. It phosphorylates microtubule-associated proteins such as MAP2 and also interacts with MAPK-activated protein kinase 5 (MAPKAPK5) to form a regulatory complex; within this complex, reciprocal phosphorylation events occur that collectively promote cell cycle entry (coulombe2007atypicalmitogenactivatedprotein pages 1-2, cargnello2011activationandfunction pages 25-26). Although the full spectrum of signaling outputs attributed to MAPK6 remains to be completely elucidated, its activity has been implicated in the modulation of processes such as cellular proliferation, differentiation, and cytoskeletal dynamics (coulombe2007atypicalmitogenactivatedprotein pages 2-4, ronkina2019germlinedeletion pages 1-4). Expression studies and gene knockout experiments in vertebrate models indicate that MAPK6 plays roles in embryonic development and may impact cell cycle regulation, potentially promoting progression into the cell cycle through its phosphorylation of key substrates (coulombe2007atypicalmitogenactivatedprotein pages 1-2, ronkina2019germlinedeletion pages 20-23). The association of MAPK6 with MAPKAPK5 further supports its participation in a signaling axis that controls specific aspects of mitogenic signaling and may influence downstream transcriptional and cytoskeletal events critical for cellular morphogenesis (cargnello2011activationandfunction pages 25-26, cultz1998phylogeneticandfunctional pages 5-9).</w:t>
       </w:r>
     </w:p>
     <w:p>
@@ -183,7 +135,7 @@
         <w:br/>
       </w:r>
       <w:r>
-        <w:t xml:space="preserve">Despite intense research efforts, there are currently no selective chemical inhibitors that specifically target MAPK6. This lack of selective inhibitors represents a significant challenge to detailed pharmacological studies and the therapeutic modulation of MAPK6 activity (cargnello2011activationandfunction pages 6-8, tang1998theroleof pages 31-35). Furthermore, while MAPK6’s roles in regulating developmental processes and cell cycle progression suggest a potential impact on growth disorders and oncogenesis, explicit disease associations have not been conclusively established in available studies (cargnello2011activationandfunction pages 6-8, ronkina2019germlinedeletion pages 1-4). There are also no reports of specific disease-associated mutations within MAPK6, and the complex interplay between MAPK6 and MAPKAPK5 is still under active investigation, which further limits the current understanding of its clinical significance (coulombe2007atypicalmitogenactivatedprotein pages 11-12, ronkina2019germlinedeletion pages 1-4). Continued research is necessary to elucidate the detailed substrate motifs, regulatory binding interactions, and potential therapeutic avenues related to MAPK6, especially given its atypical mode of regulation and structural divergence from classical MAPKs (cargnello2011activationandfunction pages 6-8, coulombe2007atypicalmitogenactivatedprotein pages 4-6).</w:t>
+        <w:t xml:space="preserve">At present, there are no highly specific inhibitors reported that exclusively target MAPK6; therefore, pharmacological studies have primarily focused on the broader MAPK signaling network rather than on direct inhibition of this atypical MAPK (hoeflich2006regulationoferk3mapk6 pages 7-9, cargnello2011activationandfunction pages 8-9). Disease associations for MAPK6 include observations linking its activity to tumor suppression mechanisms as well as to oncogenic processes through modulation of cell proliferation and invasion, particularly in the context of melanoma driven by oncogenic BRAF signaling (hoeflich2006regulationoferk3mapk6 pages 1-2, ronkina2019germlinedeletion pages 20-23). Notable mutations in the MAPK6 gene are not well characterized in the current literature, and its precise role in human pathology remains under active investigation (coulombe2007atypicalmitogenactivatedprotein pages 1-2, ronkina2019germlinedeletion pages 4-6). Additional comments regarding MAPK6 emphasize its status as a conserved, vertebrate-specific kinase with distinctive regulatory and catalytic properties that set it apart from conventional MAPK family members, making it a subject of ongoing biochemical and cell biological research (coulombe2007atypicalmitogenactivatedprotein pages 2-4, huang2024reconstructingthedeep pages 16-18).</w:t>
       </w:r>
     </w:p>
     <w:p>
@@ -208,6 +160,104 @@
         </w:numPr>
       </w:pPr>
       <w:r>
+        <w:t xml:space="preserve">coulombe2007atypicalmitogenactivatedprotein pages 1-2</w:t>
+      </w:r>
+      <w:r>
+        <w:br/>
+      </w:r>
+    </w:p>
+    <w:p>
+      <w:pPr>
+        <w:numPr>
+          <w:ilvl w:val="0"/>
+          <w:numId w:val="1001"/>
+        </w:numPr>
+      </w:pPr>
+      <w:r>
+        <w:t xml:space="preserve">coulombe2007atypicalmitogenactivatedprotein pages 2-4</w:t>
+      </w:r>
+      <w:r>
+        <w:br/>
+      </w:r>
+    </w:p>
+    <w:p>
+      <w:pPr>
+        <w:numPr>
+          <w:ilvl w:val="0"/>
+          <w:numId w:val="1001"/>
+        </w:numPr>
+      </w:pPr>
+      <w:r>
+        <w:t xml:space="preserve">huang2024reconstructingthedeep pages 14-16</w:t>
+      </w:r>
+      <w:r>
+        <w:br/>
+      </w:r>
+    </w:p>
+    <w:p>
+      <w:pPr>
+        <w:numPr>
+          <w:ilvl w:val="0"/>
+          <w:numId w:val="1001"/>
+        </w:numPr>
+      </w:pPr>
+      <w:r>
+        <w:t xml:space="preserve">huang2024reconstructingthedeep pages 16-18</w:t>
+      </w:r>
+      <w:r>
+        <w:br/>
+      </w:r>
+    </w:p>
+    <w:p>
+      <w:pPr>
+        <w:numPr>
+          <w:ilvl w:val="0"/>
+          <w:numId w:val="1001"/>
+        </w:numPr>
+      </w:pPr>
+      <w:r>
+        <w:t xml:space="preserve">turgeon2002theproteinkinase pages 1-2</w:t>
+      </w:r>
+      <w:r>
+        <w:br/>
+      </w:r>
+    </w:p>
+    <w:p>
+      <w:pPr>
+        <w:numPr>
+          <w:ilvl w:val="0"/>
+          <w:numId w:val="1001"/>
+        </w:numPr>
+      </w:pPr>
+      <w:r>
+        <w:t xml:space="preserve">turgeon2002theproteinkinase pages 4-6</w:t>
+      </w:r>
+      <w:r>
+        <w:br/>
+      </w:r>
+    </w:p>
+    <w:p>
+      <w:pPr>
+        <w:numPr>
+          <w:ilvl w:val="0"/>
+          <w:numId w:val="1001"/>
+        </w:numPr>
+      </w:pPr>
+      <w:r>
+        <w:t xml:space="preserve">cargnello2011activationandfunction pages 25-26</w:t>
+      </w:r>
+      <w:r>
+        <w:br/>
+      </w:r>
+    </w:p>
+    <w:p>
+      <w:pPr>
+        <w:numPr>
+          <w:ilvl w:val="0"/>
+          <w:numId w:val="1001"/>
+        </w:numPr>
+      </w:pPr>
+      <w:r>
         <w:t xml:space="preserve">cargnello2011activationandfunction pages 6-8</w:t>
       </w:r>
       <w:r>
@@ -222,104 +272,6 @@
         </w:numPr>
       </w:pPr>
       <w:r>
-        <w:t xml:space="preserve">cargnello2011activationandfunction pages 25-26</w:t>
-      </w:r>
-      <w:r>
-        <w:br/>
-      </w:r>
-    </w:p>
-    <w:p>
-      <w:pPr>
-        <w:numPr>
-          <w:ilvl w:val="0"/>
-          <w:numId w:val="1001"/>
-        </w:numPr>
-      </w:pPr>
-      <w:r>
-        <w:t xml:space="preserve">cargnello2011activationandfunction pages 2-4</w:t>
-      </w:r>
-      <w:r>
-        <w:br/>
-      </w:r>
-    </w:p>
-    <w:p>
-      <w:pPr>
-        <w:numPr>
-          <w:ilvl w:val="0"/>
-          <w:numId w:val="1001"/>
-        </w:numPr>
-      </w:pPr>
-      <w:r>
-        <w:t xml:space="preserve">coulombe2007atypicalmitogenactivatedprotein pages 2-4</w:t>
-      </w:r>
-      <w:r>
-        <w:br/>
-      </w:r>
-    </w:p>
-    <w:p>
-      <w:pPr>
-        <w:numPr>
-          <w:ilvl w:val="0"/>
-          <w:numId w:val="1001"/>
-        </w:numPr>
-      </w:pPr>
-      <w:r>
-        <w:t xml:space="preserve">coulombe2007atypicalmitogenactivatedprotein pages 4-6</w:t>
-      </w:r>
-      <w:r>
-        <w:br/>
-      </w:r>
-    </w:p>
-    <w:p>
-      <w:pPr>
-        <w:numPr>
-          <w:ilvl w:val="0"/>
-          <w:numId w:val="1001"/>
-        </w:numPr>
-      </w:pPr>
-      <w:r>
-        <w:t xml:space="preserve">coulombe2007atypicalmitogenactivatedprotein pages 11-12</w:t>
-      </w:r>
-      <w:r>
-        <w:br/>
-      </w:r>
-    </w:p>
-    <w:p>
-      <w:pPr>
-        <w:numPr>
-          <w:ilvl w:val="0"/>
-          <w:numId w:val="1001"/>
-        </w:numPr>
-      </w:pPr>
-      <w:r>
-        <w:t xml:space="preserve">cobb1991extracellularsignalregulatedkinases pages 5-6</w:t>
-      </w:r>
-      <w:r>
-        <w:br/>
-      </w:r>
-    </w:p>
-    <w:p>
-      <w:pPr>
-        <w:numPr>
-          <w:ilvl w:val="0"/>
-          <w:numId w:val="1001"/>
-        </w:numPr>
-      </w:pPr>
-      <w:r>
-        <w:t xml:space="preserve">cobbUnknownyearmapkinasepathways pages 1-2</w:t>
-      </w:r>
-      <w:r>
-        <w:br/>
-      </w:r>
-    </w:p>
-    <w:p>
-      <w:pPr>
-        <w:numPr>
-          <w:ilvl w:val="0"/>
-          <w:numId w:val="1001"/>
-        </w:numPr>
-      </w:pPr>
-      <w:r>
         <w:t xml:space="preserve">kultz1998phylogeneticandfunctional pages 1-2</w:t>
       </w:r>
       <w:r>
@@ -334,7 +286,91 @@
         </w:numPr>
       </w:pPr>
       <w:r>
-        <w:t xml:space="preserve">kultz1998phylogeneticandfunctional pages 3-4</w:t>
+        <w:t xml:space="preserve">li2011evolutionaryhistoryof pages 4-5</w:t>
+      </w:r>
+      <w:r>
+        <w:br/>
+      </w:r>
+    </w:p>
+    <w:p>
+      <w:pPr>
+        <w:numPr>
+          <w:ilvl w:val="0"/>
+          <w:numId w:val="1001"/>
+        </w:numPr>
+      </w:pPr>
+      <w:r>
+        <w:t xml:space="preserve">pearson2001mitogenactivatedprotein(map) pages 5-6</w:t>
+      </w:r>
+      <w:r>
+        <w:br/>
+      </w:r>
+    </w:p>
+    <w:p>
+      <w:pPr>
+        <w:numPr>
+          <w:ilvl w:val="0"/>
+          <w:numId w:val="1001"/>
+        </w:numPr>
+      </w:pPr>
+      <w:r>
+        <w:t xml:space="preserve">hoeflich2006regulationoferk3mapk6 pages 1-2</w:t>
+      </w:r>
+      <w:r>
+        <w:br/>
+      </w:r>
+    </w:p>
+    <w:p>
+      <w:pPr>
+        <w:numPr>
+          <w:ilvl w:val="0"/>
+          <w:numId w:val="1001"/>
+        </w:numPr>
+      </w:pPr>
+      <w:r>
+        <w:t xml:space="preserve">hoeflich2006regulationoferk3mapk6 pages 7-9</w:t>
+      </w:r>
+      <w:r>
+        <w:br/>
+      </w:r>
+    </w:p>
+    <w:p>
+      <w:pPr>
+        <w:numPr>
+          <w:ilvl w:val="0"/>
+          <w:numId w:val="1001"/>
+        </w:numPr>
+      </w:pPr>
+      <w:r>
+        <w:t xml:space="preserve">ronkina2019germlinedeletion pages 1-4</w:t>
+      </w:r>
+      <w:r>
+        <w:br/>
+      </w:r>
+    </w:p>
+    <w:p>
+      <w:pPr>
+        <w:numPr>
+          <w:ilvl w:val="0"/>
+          <w:numId w:val="1001"/>
+        </w:numPr>
+      </w:pPr>
+      <w:r>
+        <w:t xml:space="preserve">ronkina2019germlinedeletion pages 20-23</w:t>
+      </w:r>
+      <w:r>
+        <w:br/>
+      </w:r>
+    </w:p>
+    <w:p>
+      <w:pPr>
+        <w:numPr>
+          <w:ilvl w:val="0"/>
+          <w:numId w:val="1001"/>
+        </w:numPr>
+      </w:pPr>
+      <w:r>
+        <w:t xml:space="preserve">ronkina2019germlinedeletion pages 4-6</w:t>
       </w:r>
       <w:r>
         <w:br/>
@@ -350,216 +386,6 @@
       <w:r>
         <w:t xml:space="preserve">kultz1998phylogeneticandfunctional pages 5-9</w:t>
       </w:r>
-      <w:r>
-        <w:br/>
-      </w:r>
-    </w:p>
-    <w:p>
-      <w:pPr>
-        <w:numPr>
-          <w:ilvl w:val="0"/>
-          <w:numId w:val="1001"/>
-        </w:numPr>
-      </w:pPr>
-      <w:r>
-        <w:t xml:space="preserve">ronkina2019germlinedeletion pages 1-4</w:t>
-      </w:r>
-      <w:r>
-        <w:br/>
-      </w:r>
-    </w:p>
-    <w:p>
-      <w:pPr>
-        <w:numPr>
-          <w:ilvl w:val="0"/>
-          <w:numId w:val="1001"/>
-        </w:numPr>
-      </w:pPr>
-      <w:r>
-        <w:t xml:space="preserve">ronkina2019germlinedeletion pages 20-23</w:t>
-      </w:r>
-      <w:r>
-        <w:br/>
-      </w:r>
-    </w:p>
-    <w:p>
-      <w:pPr>
-        <w:numPr>
-          <w:ilvl w:val="0"/>
-          <w:numId w:val="1001"/>
-        </w:numPr>
-      </w:pPr>
-      <w:r>
-        <w:t xml:space="preserve">tang1998theroleof pages 31-35</w:t>
-      </w:r>
-      <w:r>
-        <w:br/>
-      </w:r>
-    </w:p>
-    <w:p>
-      <w:pPr>
-        <w:numPr>
-          <w:ilvl w:val="0"/>
-          <w:numId w:val="1001"/>
-        </w:numPr>
-      </w:pPr>
-      <w:r>
-        <w:t xml:space="preserve">zhu1994cloningandcharacterization pages 9-10</w:t>
-      </w:r>
-      <w:r>
-        <w:br/>
-      </w:r>
-    </w:p>
-    <w:p>
-      <w:pPr>
-        <w:numPr>
-          <w:ilvl w:val="0"/>
-          <w:numId w:val="1001"/>
-        </w:numPr>
-      </w:pPr>
-      <w:r>
-        <w:t xml:space="preserve">janulis2001anovelmitogenactivated pages 13-13</w:t>
-      </w:r>
-      <w:r>
-        <w:br/>
-      </w:r>
-    </w:p>
-    <w:p>
-      <w:pPr>
-        <w:numPr>
-          <w:ilvl w:val="0"/>
-          <w:numId w:val="1001"/>
-        </w:numPr>
-      </w:pPr>
-      <w:r>
-        <w:t xml:space="preserve">moustardas2023mapkpathwaysin pages 1-3</w:t>
-      </w:r>
-      <w:r>
-        <w:br/>
-      </w:r>
-    </w:p>
-    <w:p>
-      <w:pPr>
-        <w:numPr>
-          <w:ilvl w:val="0"/>
-          <w:numId w:val="1001"/>
-        </w:numPr>
-      </w:pPr>
-      <w:r>
-        <w:t xml:space="preserve">tsai2010intracellularsignalingpathways pages 47-51</w:t>
-      </w:r>
-      <w:r>
-        <w:br/>
-      </w:r>
-    </w:p>
-    <w:p>
-      <w:pPr>
-        <w:numPr>
-          <w:ilvl w:val="0"/>
-          <w:numId w:val="1001"/>
-        </w:numPr>
-      </w:pPr>
-      <w:r>
-        <w:t xml:space="preserve">turjanski2007mapkinasesand pages 1-2</w:t>
-      </w:r>
-      <w:r>
-        <w:br/>
-      </w:r>
-    </w:p>
-    <w:p>
-      <w:pPr>
-        <w:numPr>
-          <w:ilvl w:val="0"/>
-          <w:numId w:val="1001"/>
-        </w:numPr>
-      </w:pPr>
-      <w:r>
-        <w:t xml:space="preserve">widmann1999mitogenactivatedproteinkinase pages 1-2</w:t>
-      </w:r>
-      <w:r>
-        <w:br/>
-      </w:r>
-    </w:p>
-    <w:p>
-      <w:pPr>
-        <w:numPr>
-          <w:ilvl w:val="0"/>
-          <w:numId w:val="1001"/>
-        </w:numPr>
-      </w:pPr>
-      <w:r>
-        <w:t xml:space="preserve">ho2000theactivationof pages 30-36</w:t>
-      </w:r>
-      <w:r>
-        <w:br/>
-      </w:r>
-    </w:p>
-    <w:p>
-      <w:pPr>
-        <w:numPr>
-          <w:ilvl w:val="0"/>
-          <w:numId w:val="1001"/>
-        </w:numPr>
-      </w:pPr>
-      <w:r>
-        <w:t xml:space="preserve">chiu2001investigationofphosphatidylinositol3kinase pages 25-30</w:t>
-      </w:r>
-      <w:r>
-        <w:br/>
-      </w:r>
-    </w:p>
-    <w:p>
-      <w:pPr>
-        <w:numPr>
-          <w:ilvl w:val="0"/>
-          <w:numId w:val="1001"/>
-        </w:numPr>
-      </w:pPr>
-      <w:r>
-        <w:t xml:space="preserve">Johnson2023Example pages 3-4</w:t>
-      </w:r>
-      <w:r>
-        <w:br/>
-      </w:r>
-    </w:p>
-    <w:p>
-      <w:pPr>
-        <w:numPr>
-          <w:ilvl w:val="0"/>
-          <w:numId w:val="1001"/>
-        </w:numPr>
-      </w:pPr>
-      <w:r>
-        <w:t xml:space="preserve">Yaron-Barir2024Example</w:t>
-      </w:r>
-      <w:r>
-        <w:br/>
-      </w:r>
-    </w:p>
-    <w:p>
-      <w:pPr>
-        <w:numPr>
-          <w:ilvl w:val="0"/>
-          <w:numId w:val="1001"/>
-        </w:numPr>
-      </w:pPr>
-      <w:r>
-        <w:t xml:space="preserve">Manning, G., Whyte, D. B., Martinez, R., Hunter, T., &amp; Sudarsanam, S. (2002). The protein kinase complement of the human genome. Science, 298(5600), 1912-1934.</w:t>
-      </w:r>
-      <w:r>
-        <w:br/>
-      </w:r>
-    </w:p>
-    <w:p>
-      <w:pPr>
-        <w:numPr>
-          <w:ilvl w:val="0"/>
-          <w:numId w:val="1001"/>
-        </w:numPr>
-      </w:pPr>
-      <w:r>
-        <w:t xml:space="preserve">Manning, G., Plowman, G. D., Hunter, T., &amp; Sudarsanam, S. (2002). Evolution of protein kinase signaling from yeast to man. Trends in Biochemical Sciences, 27(10), 514-520.</w:t>
-      </w:r>
     </w:p>
     <w:p>
       <w:pPr>
@@ -577,6 +403,94 @@
         </w:numPr>
       </w:pPr>
       <w:r>
+        <w:t xml:space="preserve">(coulombe2007atypicalmitogenactivatedprotein pages 1-2): Phillipe Coulombe and Sylvain Meloche. Atypical mitogen-activated protein kinases: structure, regulation and functions. Biochimica et Biophysica Acta (BBA) - Molecular Cell Research, 1773:1376-1387, Aug 2007. URL: https://doi.org/10.1016/j.bbamcr.2006.11.001, doi:10.1016/j.bbamcr.2006.11.001. This article has 462 citations.</w:t>
+      </w:r>
+    </w:p>
+    <w:p>
+      <w:pPr>
+        <w:numPr>
+          <w:ilvl w:val="0"/>
+          <w:numId w:val="1002"/>
+        </w:numPr>
+      </w:pPr>
+      <w:r>
+        <w:t xml:space="preserve">(coulombe2007atypicalmitogenactivatedprotein pages 2-4): Phillipe Coulombe and Sylvain Meloche. Atypical mitogen-activated protein kinases: structure, regulation and functions. Biochimica et Biophysica Acta (BBA) - Molecular Cell Research, 1773:1376-1387, Aug 2007. URL: https://doi.org/10.1016/j.bbamcr.2006.11.001, doi:10.1016/j.bbamcr.2006.11.001. This article has 462 citations.</w:t>
+      </w:r>
+    </w:p>
+    <w:p>
+      <w:pPr>
+        <w:numPr>
+          <w:ilvl w:val="0"/>
+          <w:numId w:val="1002"/>
+        </w:numPr>
+      </w:pPr>
+      <w:r>
+        <w:t xml:space="preserve">(huang2024reconstructingthedeep pages 14-16): EJ Huang, Jeeun Parksong, Amy F. Peterson, Fernando Torres, Sergi Regot, and Gabriel S. Bever. Reconstructing the deep phylogeny of the mapk signaling network: functional specialization via multi-tier coevolutionary expansion. BioRxiv, Oct 2024. URL: https://doi.org/10.1101/2024.10.01.616093, doi:10.1101/2024.10.01.616093. This article has 0 citations.</w:t>
+      </w:r>
+    </w:p>
+    <w:p>
+      <w:pPr>
+        <w:numPr>
+          <w:ilvl w:val="0"/>
+          <w:numId w:val="1002"/>
+        </w:numPr>
+      </w:pPr>
+      <w:r>
+        <w:t xml:space="preserve">(huang2024reconstructingthedeep pages 16-18): EJ Huang, Jeeun Parksong, Amy F. Peterson, Fernando Torres, Sergi Regot, and Gabriel S. Bever. Reconstructing the deep phylogeny of the mapk signaling network: functional specialization via multi-tier coevolutionary expansion. BioRxiv, Oct 2024. URL: https://doi.org/10.1101/2024.10.01.616093, doi:10.1101/2024.10.01.616093. This article has 0 citations.</w:t>
+      </w:r>
+    </w:p>
+    <w:p>
+      <w:pPr>
+        <w:numPr>
+          <w:ilvl w:val="0"/>
+          <w:numId w:val="1002"/>
+        </w:numPr>
+      </w:pPr>
+      <w:r>
+        <w:t xml:space="preserve">(turgeon2002theproteinkinase pages 1-2): Benjamin Turgeon, B.Franz Lang, and Sylvain Meloche. The protein kinase erk3 is encoded by a single functional gene: genomic analysis of the erk3 gene family. Genomics, 80:673-680, Dec 2002. URL: https://doi.org/10.1006/geno.2002.7013, doi:10.1006/geno.2002.7013. This article has 30 citations and is from a peer-reviewed journal.</w:t>
+      </w:r>
+    </w:p>
+    <w:p>
+      <w:pPr>
+        <w:numPr>
+          <w:ilvl w:val="0"/>
+          <w:numId w:val="1002"/>
+        </w:numPr>
+      </w:pPr>
+      <w:r>
+        <w:t xml:space="preserve">(turgeon2002theproteinkinase pages 4-6): Benjamin Turgeon, B.Franz Lang, and Sylvain Meloche. The protein kinase erk3 is encoded by a single functional gene: genomic analysis of the erk3 gene family. Genomics, 80:673-680, Dec 2002. URL: https://doi.org/10.1006/geno.2002.7013, doi:10.1006/geno.2002.7013. This article has 30 citations and is from a peer-reviewed journal.</w:t>
+      </w:r>
+    </w:p>
+    <w:p>
+      <w:pPr>
+        <w:numPr>
+          <w:ilvl w:val="0"/>
+          <w:numId w:val="1002"/>
+        </w:numPr>
+      </w:pPr>
+      <w:r>
+        <w:t xml:space="preserve">(turgeon2002theproteinkinase pages 6-7): Benjamin Turgeon, B.Franz Lang, and Sylvain Meloche. The protein kinase erk3 is encoded by a single functional gene: genomic analysis of the erk3 gene family. Genomics, 80:673-680, Dec 2002. URL: https://doi.org/10.1006/geno.2002.7013, doi:10.1006/geno.2002.7013. This article has 30 citations and is from a peer-reviewed journal.</w:t>
+      </w:r>
+    </w:p>
+    <w:p>
+      <w:pPr>
+        <w:numPr>
+          <w:ilvl w:val="0"/>
+          <w:numId w:val="1002"/>
+        </w:numPr>
+      </w:pPr>
+      <w:r>
+        <w:t xml:space="preserve">(cargnello2011activationandfunction pages 25-26): Marie Cargnello and Philippe P. Roux. Activation and function of the mapks and their substrates, the mapk-activated protein kinases. Microbiology and Molecular Biology Reviews, 75:50-83, Mar 2011. URL: https://doi.org/10.1128/mmbr.00031-10, doi:10.1128/mmbr.00031-10. This article has 3987 citations and is from a domain leading peer-reviewed journal.</w:t>
+      </w:r>
+    </w:p>
+    <w:p>
+      <w:pPr>
+        <w:numPr>
+          <w:ilvl w:val="0"/>
+          <w:numId w:val="1002"/>
+        </w:numPr>
+      </w:pPr>
+      <w:r>
         <w:t xml:space="preserve">(cargnello2011activationandfunction pages 6-8): Marie Cargnello and Philippe P. Roux. Activation and function of the mapks and their substrates, the mapk-activated protein kinases. Microbiology and Molecular Biology Reviews, 75:50-83, Mar 2011. URL: https://doi.org/10.1128/mmbr.00031-10, doi:10.1128/mmbr.00031-10. This article has 3987 citations and is from a domain leading peer-reviewed journal.</w:t>
       </w:r>
     </w:p>
@@ -588,7 +502,7 @@
         </w:numPr>
       </w:pPr>
       <w:r>
-        <w:t xml:space="preserve">(coulombe2007atypicalmitogenactivatedprotein pages 2-4): Phillipe Coulombe and Sylvain Meloche. Atypical mitogen-activated protein kinases: structure, regulation and functions. Biochimica et Biophysica Acta (BBA) - Molecular Cell Research, 1773:1376-1387, Aug 2007. URL: https://doi.org/10.1016/j.bbamcr.2006.11.001, doi:10.1016/j.bbamcr.2006.11.001. This article has 462 citations.</w:t>
+        <w:t xml:space="preserve">(kultz1998phylogeneticandfunctional pages 1-2): Dietmar Kültz. Phylogenetic and functional classification of mitogen- and stress-activated protein kinases. Journal of Molecular Evolution, 46:571-588, May 1998. URL: https://doi.org/10.1007/pl00006338, doi:10.1007/pl00006338. This article has 255 citations and is from a peer-reviewed journal.</w:t>
       </w:r>
     </w:p>
     <w:p>
@@ -599,7 +513,7 @@
         </w:numPr>
       </w:pPr>
       <w:r>
-        <w:t xml:space="preserve">(cobb1991extracellularsignalregulatedkinases pages 5-6): Melanie H. Cobb, Teri G. Boulton, and David J. Robbins. Extracellular signal-regulated kinases: erks in progress. Cell Regulation, 2:965-978, Dec 1991. URL: https://doi.org/10.1091/mbc.2.12.965, doi:10.1091/mbc.2.12.965. This article has 664 citations.</w:t>
+        <w:t xml:space="preserve">(li2011evolutionaryhistoryof pages 4-5): Meng Li, Jun Liu, and Chiyu Zhang. Evolutionary history of the vertebrate mitogen activated protein kinases family. PLoS ONE, 6:e26999, Oct 2011. URL: https://doi.org/10.1371/journal.pone.0026999, doi:10.1371/journal.pone.0026999. This article has 96 citations and is from a peer-reviewed journal.</w:t>
       </w:r>
     </w:p>
     <w:p>
@@ -610,7 +524,7 @@
         </w:numPr>
       </w:pPr>
       <w:r>
-        <w:t xml:space="preserve">(cobbUnknownyearmapkinasepathways pages 1-2): MH Cobb AS Karra. Map kinase pathways: functions and modulation. Unknown journal, Unknown year.</w:t>
+        <w:t xml:space="preserve">(pearson2001mitogenactivatedprotein(map) pages 5-6): G. Pearson, Fred L Robinson, T. Gibson, Bing-e Xu, M. Karandikar, K. Berman, and M. Cobb. Mitogen-activated protein (map) kinase pathways: regulation and physiological functions. Endocrine Reviews, 22:153-183, Apr 2001. URL: https://doi.org/10.1210/er.22.2.153, doi:10.1210/er.22.2.153. This article has 5923 citations and is from a domain leading peer-reviewed journal.</w:t>
       </w:r>
     </w:p>
     <w:p>
@@ -621,7 +535,7 @@
         </w:numPr>
       </w:pPr>
       <w:r>
-        <w:t xml:space="preserve">(coulombe2007atypicalmitogenactivatedprotein pages 11-12): Phillipe Coulombe and Sylvain Meloche. Atypical mitogen-activated protein kinases: structure, regulation and functions. Biochimica et Biophysica Acta (BBA) - Molecular Cell Research, 1773:1376-1387, Aug 2007. URL: https://doi.org/10.1016/j.bbamcr.2006.11.001, doi:10.1016/j.bbamcr.2006.11.001. This article has 462 citations.</w:t>
+        <w:t xml:space="preserve">(ronkina2019germlinedeletion pages 1-4): Natalia Ronkina, K. Schuster‐Gossler, F. Hansmann, Heike Kunze-Schumacher, I. Sandrock, Tatiana Yakovleva, Juri Lafera, Wolfgang Baumgärtner, Andreas Krueger, I. Prinz, Achim Gossler, A. Kotlyarov, and Matthias Gaestel. Germ line deletion reveals a nonessential role of atypical mitogen-activated protein kinase 6/extracellular signal-regulated kinase 3. Molecular and Cellular Biology, Mar 2019. URL: https://doi.org/10.1128/mcb.00516-18, doi:10.1128/mcb.00516-18. This article has 17 citations and is from a domain leading peer-reviewed journal.</w:t>
       </w:r>
     </w:p>
     <w:p>
@@ -632,7 +546,7 @@
         </w:numPr>
       </w:pPr>
       <w:r>
-        <w:t xml:space="preserve">(coulombe2007atypicalmitogenactivatedprotein pages 4-6): Phillipe Coulombe and Sylvain Meloche. Atypical mitogen-activated protein kinases: structure, regulation and functions. Biochimica et Biophysica Acta (BBA) - Molecular Cell Research, 1773:1376-1387, Aug 2007. URL: https://doi.org/10.1016/j.bbamcr.2006.11.001, doi:10.1016/j.bbamcr.2006.11.001. This article has 462 citations.</w:t>
+        <w:t xml:space="preserve">(ronkina2019germlinedeletion pages 20-23): Natalia Ronkina, K. Schuster‐Gossler, F. Hansmann, Heike Kunze-Schumacher, I. Sandrock, Tatiana Yakovleva, Juri Lafera, Wolfgang Baumgärtner, Andreas Krueger, I. Prinz, Achim Gossler, A. Kotlyarov, and Matthias Gaestel. Germ line deletion reveals a nonessential role of atypical mitogen-activated protein kinase 6/extracellular signal-regulated kinase 3. Molecular and Cellular Biology, Mar 2019. URL: https://doi.org/10.1128/mcb.00516-18, doi:10.1128/mcb.00516-18. This article has 17 citations and is from a domain leading peer-reviewed journal.</w:t>
       </w:r>
     </w:p>
     <w:p>
@@ -643,7 +557,7 @@
         </w:numPr>
       </w:pPr>
       <w:r>
-        <w:t xml:space="preserve">(kultz1998phylogeneticandfunctional pages 1-2): Dietmar Kültz. Phylogenetic and functional classification of mitogen- and stress-activated protein kinases. Journal of Molecular Evolution, 46:571-588, May 1998. URL: https://doi.org/10.1007/pl00006338, doi:10.1007/pl00006338. This article has 255 citations and is from a peer-reviewed journal.</w:t>
+        <w:t xml:space="preserve">(ronkina2019germlinedeletion pages 4-6): Natalia Ronkina, K. Schuster‐Gossler, F. Hansmann, Heike Kunze-Schumacher, I. Sandrock, Tatiana Yakovleva, Juri Lafera, Wolfgang Baumgärtner, Andreas Krueger, I. Prinz, Achim Gossler, A. Kotlyarov, and Matthias Gaestel. Germ line deletion reveals a nonessential role of atypical mitogen-activated protein kinase 6/extracellular signal-regulated kinase 3. Molecular and Cellular Biology, Mar 2019. URL: https://doi.org/10.1128/mcb.00516-18, doi:10.1128/mcb.00516-18. This article has 17 citations and is from a domain leading peer-reviewed journal.</w:t>
       </w:r>
     </w:p>
     <w:p>
@@ -654,7 +568,7 @@
         </w:numPr>
       </w:pPr>
       <w:r>
-        <w:t xml:space="preserve">(ronkina2019germlinedeletion pages 1-4): Natalia Ronkina, K. Schuster‐Gossler, F. Hansmann, Heike Kunze-Schumacher, I. Sandrock, Tatiana Yakovleva, Juri Lafera, Wolfgang Baumgärtner, Andreas Krueger, I. Prinz, Achim Gossler, A. Kotlyarov, and Matthias Gaestel. Germ line deletion reveals a nonessential role of atypical mitogen-activated protein kinase 6/extracellular signal-regulated kinase 3. Molecular and Cellular Biology, Mar 2019. URL: https://doi.org/10.1128/mcb.00516-18, doi:10.1128/mcb.00516-18. This article has 17 citations and is from a domain leading peer-reviewed journal.</w:t>
+        <w:t xml:space="preserve">(cargnello2011activationandfunction pages 8-9): Marie Cargnello and Philippe P. Roux. Activation and function of the mapks and their substrates, the mapk-activated protein kinases. Microbiology and Molecular Biology Reviews, 75:50-83, Mar 2011. URL: https://doi.org/10.1128/mmbr.00031-10, doi:10.1128/mmbr.00031-10. This article has 3987 citations and is from a domain leading peer-reviewed journal.</w:t>
       </w:r>
     </w:p>
     <w:p>
@@ -665,7 +579,7 @@
         </w:numPr>
       </w:pPr>
       <w:r>
-        <w:t xml:space="preserve">(ronkina2019germlinedeletion pages 20-23): Natalia Ronkina, K. Schuster‐Gossler, F. Hansmann, Heike Kunze-Schumacher, I. Sandrock, Tatiana Yakovleva, Juri Lafera, Wolfgang Baumgärtner, Andreas Krueger, I. Prinz, Achim Gossler, A. Kotlyarov, and Matthias Gaestel. Germ line deletion reveals a nonessential role of atypical mitogen-activated protein kinase 6/extracellular signal-regulated kinase 3. Molecular and Cellular Biology, Mar 2019. URL: https://doi.org/10.1128/mcb.00516-18, doi:10.1128/mcb.00516-18. This article has 17 citations and is from a domain leading peer-reviewed journal.</w:t>
+        <w:t xml:space="preserve">(hoeflich2006regulationoferk3mapk6 pages 1-2): Klaus Hoeflich, Michael Eby, William Forrest, Daniel Gray, Janet Tien, Howard Stern, Lesley Murray, David Davis, Zora Modrusan, and Somasekar Seshagiri. Regulation of erk3/mapk6 expression by braf. International Journal of Oncology, Oct 2006. URL: https://doi.org/10.3892/ijo.29.4.839, doi:10.3892/ijo.29.4.839. This article has 73 citations and is from a peer-reviewed journal.</w:t>
       </w:r>
     </w:p>
     <w:p>
@@ -676,7 +590,7 @@
         </w:numPr>
       </w:pPr>
       <w:r>
-        <w:t xml:space="preserve">(tang1998theroleof pages 31-35): P. Tang. The role of mitogen-activated protein kinases in listeria monocytogenes invasion. Unknown journal, 1998. URL: https://doi.org/10.14288/1.0088760, doi:10.14288/1.0088760. This article has 0 citations.</w:t>
+        <w:t xml:space="preserve">(kultz1998phylogeneticandfunctional pages 5-9): Dietmar Kültz. Phylogenetic and functional classification of mitogen- and stress-activated protein kinases. Journal of Molecular Evolution, 46:571-588, May 1998. URL: https://doi.org/10.1007/pl00006338, doi:10.1007/pl00006338. This article has 255 citations and is from a peer-reviewed journal.</w:t>
       </w:r>
     </w:p>
     <w:p>
@@ -687,134 +601,7 @@
         </w:numPr>
       </w:pPr>
       <w:r>
-        <w:t xml:space="preserve">(cargnello2011activationandfunction pages 2-4): Marie Cargnello and Philippe P. Roux. Activation and function of the mapks and their substrates, the mapk-activated protein kinases. Microbiology and Molecular Biology Reviews, 75:50-83, Mar 2011. URL: https://doi.org/10.1128/mmbr.00031-10, doi:10.1128/mmbr.00031-10. This article has 3987 citations and is from a domain leading peer-reviewed journal.</w:t>
-      </w:r>
-    </w:p>
-    <w:p>
-      <w:pPr>
-        <w:numPr>
-          <w:ilvl w:val="0"/>
-          <w:numId w:val="1002"/>
-        </w:numPr>
-      </w:pPr>
-      <w:r>
-        <w:t xml:space="preserve">(cargnello2011activationandfunction pages 25-26): Marie Cargnello and Philippe P. Roux. Activation and function of the mapks and their substrates, the mapk-activated protein kinases. Microbiology and Molecular Biology Reviews, 75:50-83, Mar 2011. URL: https://doi.org/10.1128/mmbr.00031-10, doi:10.1128/mmbr.00031-10. This article has 3987 citations and is from a domain leading peer-reviewed journal.</w:t>
-      </w:r>
-    </w:p>
-    <w:p>
-      <w:pPr>
-        <w:numPr>
-          <w:ilvl w:val="0"/>
-          <w:numId w:val="1002"/>
-        </w:numPr>
-      </w:pPr>
-      <w:r>
-        <w:t xml:space="preserve">(kultz1998phylogeneticandfunctional pages 3-4): Dietmar Kültz. Phylogenetic and functional classification of mitogen- and stress-activated protein kinases. Journal of Molecular Evolution, 46:571-588, May 1998. URL: https://doi.org/10.1007/pl00006338, doi:10.1007/pl00006338. This article has 255 citations and is from a peer-reviewed journal.</w:t>
-      </w:r>
-    </w:p>
-    <w:p>
-      <w:pPr>
-        <w:numPr>
-          <w:ilvl w:val="0"/>
-          <w:numId w:val="1002"/>
-        </w:numPr>
-      </w:pPr>
-      <w:r>
-        <w:t xml:space="preserve">(kultz1998phylogeneticandfunctional pages 5-9): Dietmar Kültz. Phylogenetic and functional classification of mitogen- and stress-activated protein kinases. Journal of Molecular Evolution, 46:571-588, May 1998. URL: https://doi.org/10.1007/pl00006338, doi:10.1007/pl00006338. This article has 255 citations and is from a peer-reviewed journal.</w:t>
-      </w:r>
-    </w:p>
-    <w:p>
-      <w:pPr>
-        <w:numPr>
-          <w:ilvl w:val="0"/>
-          <w:numId w:val="1002"/>
-        </w:numPr>
-      </w:pPr>
-      <w:r>
-        <w:t xml:space="preserve">(zhu1994cloningandcharacterization pages 9-10): Andrew X. Zhu, Yi Zhao, David E. Moller, and Jeffrey S. Flier. Cloning and characterization of p97</w:t>
-      </w:r>
-      <w:r>
-        <w:t xml:space="preserve">mapk</w:t>
-      </w:r>
-      <w:r>
-        <w:t xml:space="preserve">, a novel human homolog of rat erk-3. Molecular and Cellular Biology, 14:8202-8211, Dec 1994. URL: https://doi.org/10.1128/mcb.14.12.8202-8211.1994, doi:10.1128/mcb.14.12.8202-8211.1994. This article has 95 citations and is from a domain leading peer-reviewed journal.</w:t>
-      </w:r>
-    </w:p>
-    <w:p>
-      <w:pPr>
-        <w:numPr>
-          <w:ilvl w:val="0"/>
-          <w:numId w:val="1002"/>
-        </w:numPr>
-      </w:pPr>
-      <w:r>
-        <w:t xml:space="preserve">(janulis2001anovelmitogenactivated pages 13-13): Mark Janulis, Nicholas Trakul, Geoffrey Greene, Erik M. Schaefer, J. D. Lee, and Marsha Rich Rosner. A novel mitogen-activated protein kinase is responsive to raf and mediates growth factor specificity. Molecular and Cellular Biology, 21:2235-2247, Mar 2001. URL: https://doi.org/10.1128/mcb.21.6.2235-2247.2001, doi:10.1128/mcb.21.6.2235-2247.2001. This article has 22 citations and is from a domain leading peer-reviewed journal.</w:t>
-      </w:r>
-    </w:p>
-    <w:p>
-      <w:pPr>
-        <w:numPr>
-          <w:ilvl w:val="0"/>
-          <w:numId w:val="1002"/>
-        </w:numPr>
-      </w:pPr>
-      <w:r>
-        <w:t xml:space="preserve">(moustardas2023mapkpathwaysin pages 1-3): Petros Moustardas, Daniel Aberdam, and Neil Lagali. Mapk pathways in ocular pathophysiology: potential therapeutic drugs and challenges. Cells, 12:617, Feb 2023. URL: https://doi.org/10.3390/cells12040617, doi:10.3390/cells12040617. This article has 37 citations and is from a peer-reviewed journal.</w:t>
-      </w:r>
-    </w:p>
-    <w:p>
-      <w:pPr>
-        <w:numPr>
-          <w:ilvl w:val="0"/>
-          <w:numId w:val="1002"/>
-        </w:numPr>
-      </w:pPr>
-      <w:r>
-        <w:t xml:space="preserve">(tsai2010intracellularsignalingpathways pages 47-51): J Tsai. Intracellular signaling pathways regulating hepatic apolipoprotein b100 production: roles of mitogen-activated protein kinases (mapks) and inhibitor of nfkappab …. Unknown journal, 2010.</w:t>
-      </w:r>
-    </w:p>
-    <w:p>
-      <w:pPr>
-        <w:numPr>
-          <w:ilvl w:val="0"/>
-          <w:numId w:val="1002"/>
-        </w:numPr>
-      </w:pPr>
-      <w:r>
-        <w:t xml:space="preserve">(turjanski2007mapkinasesand pages 1-2): A G Turjanski, J P Vaqué, and J S Gutkind. Map kinases and the control of nuclear events. Oncogene, 26:3240-3253, May 2007. URL: https://doi.org/10.1038/sj.onc.1210415, doi:10.1038/sj.onc.1210415. This article has 564 citations and is from a domain leading peer-reviewed journal.</w:t>
-      </w:r>
-    </w:p>
-    <w:p>
-      <w:pPr>
-        <w:numPr>
-          <w:ilvl w:val="0"/>
-          <w:numId w:val="1002"/>
-        </w:numPr>
-      </w:pPr>
-      <w:r>
-        <w:t xml:space="preserve">(widmann1999mitogenactivatedproteinkinase pages 1-2): CHRISTIAN WIDMANN, SPENCER GIBSON, MATTHEW B. JARPE, and GARY L. JOHNSON. Mitogen-activated protein kinase: conservation of a three-kinase module from yeast to human. Physiological Reviews, 79:143-180, Jan 1999. URL: https://doi.org/10.1152/physrev.1999.79.1.143, doi:10.1152/physrev.1999.79.1.143. This article has 3790 citations and is from a highest quality peer-reviewed journal.</w:t>
-      </w:r>
-    </w:p>
-    <w:p>
-      <w:pPr>
-        <w:numPr>
-          <w:ilvl w:val="0"/>
-          <w:numId w:val="1002"/>
-        </w:numPr>
-      </w:pPr>
-      <w:r>
-        <w:t xml:space="preserve">(chiu2001investigationofphosphatidylinositol3kinase pages 25-30): Doris Chiu. Investigation of phosphatidylinositol-3-kinase (pi3k) and extracellular signal-regulated kinase 1/2 (erk1/2) activation. Unknown journal, 2001. URL: https://doi.org/10.14288/1.0090096, doi:10.14288/1.0090096. This article has 0 citations.</w:t>
-      </w:r>
-    </w:p>
-    <w:p>
-      <w:pPr>
-        <w:numPr>
-          <w:ilvl w:val="0"/>
-          <w:numId w:val="1002"/>
-        </w:numPr>
-      </w:pPr>
-      <w:r>
-        <w:t xml:space="preserve">(ho2000theactivationof pages 30-36): JMY Ho. The activation of mitogen-activated protein kinase pathways by the tel-jak2 oncoprotein. Unknown journal, 2000.</w:t>
+        <w:t xml:space="preserve">(hoeflich2006regulationoferk3mapk6 pages 7-9): Klaus Hoeflich, Michael Eby, William Forrest, Daniel Gray, Janet Tien, Howard Stern, Lesley Murray, David Davis, Zora Modrusan, and Somasekar Seshagiri. Regulation of erk3/mapk6 expression by braf. International Journal of Oncology, Oct 2006. URL: https://doi.org/10.3892/ijo.29.4.839, doi:10.3892/ijo.29.4.839. This article has 73 citations and is from a peer-reviewed journal.</w:t>
       </w:r>
     </w:p>
     <w:sectPr>
